--- a/_site/lectures/Lecture16/Lecture16.docx
+++ b/_site/lectures/Lecture16/Lecture16.docx
@@ -64,7 +64,7 @@
         <w:t xml:space="preserve">2023</w:t>
       </w:r>
     </w:p>
-    <w:bookmarkStart w:id="39" w:name="overview-of-the-chip-learning-log"/>
+    <w:bookmarkStart w:id="41" w:name="overview-of-the-chip-learning-log"/>
     <w:p>
       <w:pPr>
         <w:pStyle w:val="Heading1"/>
@@ -73,534 +73,13 @@
         <w:t xml:space="preserve">Overview of the CHIP Learning Log</w:t>
       </w:r>
     </w:p>
-    <w:p>
-      <w:pPr>
-        <w:pStyle w:val="FirstParagraph"/>
-      </w:pPr>
-      <w:r>
-        <w:t xml:space="preserve">CHIP stands for Conceptual, Historical and Integrative Perspectives.</w:t>
-      </w:r>
-    </w:p>
-    <w:p>
-      <w:pPr>
-        <w:pStyle w:val="BodyText"/>
-      </w:pPr>
-      <w:r>
-        <w:t xml:space="preserve">Bigger picture topics</w:t>
-      </w:r>
-    </w:p>
-    <w:bookmarkStart w:id="20" w:name="X3ae536ff1d388f5f3007ed98cdc4041b4050346"/>
+    <w:bookmarkStart w:id="20" w:name="chip-learning-log---whats-it-all-about"/>
     <w:p>
       <w:pPr>
         <w:pStyle w:val="Heading2"/>
       </w:pPr>
       <w:r>
-        <w:t xml:space="preserve">Welcome back and welcome to Research Methods!</w:t>
-      </w:r>
-    </w:p>
-    <w:bookmarkEnd w:id="20"/>
-    <w:bookmarkStart w:id="21" w:name="this-year-you-become-scientists"/>
-    <w:p>
-      <w:pPr>
-        <w:pStyle w:val="Heading2"/>
-      </w:pPr>
-      <w:r>
-        <w:t xml:space="preserve">This year you become Scientists!</w:t>
-      </w:r>
-    </w:p>
-    <w:p>
-      <w:pPr>
-        <w:pStyle w:val="FirstParagraph"/>
-      </w:pPr>
-      <w:r>
-        <w:t xml:space="preserve">violets are</w:t>
-      </w:r>
-      <w:r>
-        <w:t xml:space="preserve"> </w:t>
-      </w:r>
-      <w:r>
-        <w:t xml:space="preserve">blue</w:t>
-      </w:r>
-      <w:r>
-        <w:t xml:space="preserve">.</w:t>
-      </w:r>
-    </w:p>
-    <w:p>
-      <w:pPr>
-        <w:pStyle w:val="BodyText"/>
-      </w:pPr>
-      <w:r>
-        <w:t xml:space="preserve">This year, in Research Methods, you will perform your first piece of</w:t>
-      </w:r>
-      <w:r>
-        <w:t xml:space="preserve"> </w:t>
-      </w:r>
-      <w:r>
-        <w:t xml:space="preserve">REAL psychological research</w:t>
-      </w:r>
-    </w:p>
-    <w:p>
-      <w:pPr>
-        <w:pStyle w:val="BodyText"/>
-      </w:pPr>
-      <w:r>
-        <w:t xml:space="preserve">In groups, you will:</w:t>
-      </w:r>
-    </w:p>
-    <w:p>
-      <w:pPr>
-        <w:numPr>
-          <w:ilvl w:val="0"/>
-          <w:numId w:val="1001"/>
-        </w:numPr>
-        <w:pStyle w:val="Compact"/>
-      </w:pPr>
-      <w:r>
-        <w:t xml:space="preserve">Identify an area of psychological research</w:t>
-      </w:r>
-    </w:p>
-    <w:p>
-      <w:pPr>
-        <w:numPr>
-          <w:ilvl w:val="0"/>
-          <w:numId w:val="1001"/>
-        </w:numPr>
-        <w:pStyle w:val="Compact"/>
-      </w:pPr>
-      <w:r>
-        <w:t xml:space="preserve">Review and critique the literature in this area</w:t>
-      </w:r>
-    </w:p>
-    <w:p>
-      <w:pPr>
-        <w:numPr>
-          <w:ilvl w:val="0"/>
-          <w:numId w:val="1001"/>
-        </w:numPr>
-        <w:pStyle w:val="Compact"/>
-      </w:pPr>
-      <w:r>
-        <w:t xml:space="preserve">Develop a testable hypothesis</w:t>
-      </w:r>
-    </w:p>
-    <w:p>
-      <w:pPr>
-        <w:numPr>
-          <w:ilvl w:val="0"/>
-          <w:numId w:val="1001"/>
-        </w:numPr>
-        <w:pStyle w:val="Compact"/>
-      </w:pPr>
-      <w:r>
-        <w:t xml:space="preserve">Design a 2x2 ANOVA experiment unique to you (within your group</w:t>
-      </w:r>
-      <w:r>
-        <w:t xml:space="preserve"> </w:t>
-      </w:r>
-      <w:r>
-        <w:t xml:space="preserve">study)</w:t>
-      </w:r>
-    </w:p>
-    <w:p>
-      <w:pPr>
-        <w:numPr>
-          <w:ilvl w:val="0"/>
-          <w:numId w:val="1001"/>
-        </w:numPr>
-        <w:pStyle w:val="Compact"/>
-      </w:pPr>
-      <w:r>
-        <w:t xml:space="preserve">Obtain Ethical Approval for your experiment</w:t>
-      </w:r>
-    </w:p>
-    <w:p>
-      <w:pPr>
-        <w:numPr>
-          <w:ilvl w:val="0"/>
-          <w:numId w:val="1001"/>
-        </w:numPr>
-        <w:pStyle w:val="Compact"/>
-      </w:pPr>
-      <w:r>
-        <w:t xml:space="preserve">Collect REAL data</w:t>
-      </w:r>
-    </w:p>
-    <w:p>
-      <w:pPr>
-        <w:numPr>
-          <w:ilvl w:val="0"/>
-          <w:numId w:val="1001"/>
-        </w:numPr>
-        <w:pStyle w:val="Compact"/>
-      </w:pPr>
-      <w:r>
-        <w:t xml:space="preserve">Analyse these data</w:t>
-      </w:r>
-    </w:p>
-    <w:p>
-      <w:pPr>
-        <w:numPr>
-          <w:ilvl w:val="0"/>
-          <w:numId w:val="1001"/>
-        </w:numPr>
-        <w:pStyle w:val="Compact"/>
-      </w:pPr>
-      <w:r>
-        <w:t xml:space="preserve">Write up the results in APA format</w:t>
-      </w:r>
-    </w:p>
-    <w:bookmarkEnd w:id="21"/>
-    <w:bookmarkStart w:id="22" w:name="X21925b3dfe72049d3533ef3011e69830f319247"/>
-    <w:p>
-      <w:pPr>
-        <w:pStyle w:val="Heading2"/>
-      </w:pPr>
-      <w:r>
-        <w:t xml:space="preserve">A full overview will be given in the first lecture!</w:t>
-      </w:r>
-    </w:p>
-    <w:p>
-      <w:pPr>
-        <w:pStyle w:val="FirstParagraph"/>
-      </w:pPr>
-      <w:r>
-        <w:t xml:space="preserve">Do not worry! It’s going to be a great adventure!</w:t>
-      </w:r>
-    </w:p>
-    <w:bookmarkEnd w:id="22"/>
-    <w:bookmarkStart w:id="23" w:name="a-warm-up-for-your-y3-dissertation"/>
-    <w:p>
-      <w:pPr>
-        <w:pStyle w:val="Heading2"/>
-      </w:pPr>
-      <w:r>
-        <w:t xml:space="preserve">A</w:t>
-      </w:r>
-      <w:r>
-        <w:t xml:space="preserve"> </w:t>
-      </w:r>
-      <w:r>
-        <w:t xml:space="preserve">‘</w:t>
-      </w:r>
-      <w:r>
-        <w:t xml:space="preserve">warm up</w:t>
-      </w:r>
-      <w:r>
-        <w:t xml:space="preserve">’</w:t>
-      </w:r>
-      <w:r>
-        <w:t xml:space="preserve"> </w:t>
-      </w:r>
-      <w:r>
-        <w:t xml:space="preserve">for your Y3 Dissertation</w:t>
-      </w:r>
-    </w:p>
-    <w:p>
-      <w:pPr>
-        <w:numPr>
-          <w:ilvl w:val="0"/>
-          <w:numId w:val="1002"/>
-        </w:numPr>
-        <w:pStyle w:val="Compact"/>
-      </w:pPr>
-      <w:r>
-        <w:t xml:space="preserve">The same 20-week timeline</w:t>
-      </w:r>
-    </w:p>
-    <w:p>
-      <w:pPr>
-        <w:numPr>
-          <w:ilvl w:val="0"/>
-          <w:numId w:val="1002"/>
-        </w:numPr>
-        <w:pStyle w:val="Compact"/>
-      </w:pPr>
-      <w:r>
-        <w:t xml:space="preserve">The same skills and techniques you will need</w:t>
-      </w:r>
-    </w:p>
-    <w:p>
-      <w:pPr>
-        <w:numPr>
-          <w:ilvl w:val="0"/>
-          <w:numId w:val="1002"/>
-        </w:numPr>
-        <w:pStyle w:val="Compact"/>
-      </w:pPr>
-      <w:r>
-        <w:t xml:space="preserve">Careful step-by-step guidance and support in the lab setting</w:t>
-      </w:r>
-    </w:p>
-    <w:p>
-      <w:pPr>
-        <w:numPr>
-          <w:ilvl w:val="0"/>
-          <w:numId w:val="1002"/>
-        </w:numPr>
-        <w:pStyle w:val="Compact"/>
-      </w:pPr>
-      <w:r>
-        <w:t xml:space="preserve">Scaled-down experiments and write-ups</w:t>
-      </w:r>
-    </w:p>
-    <w:p>
-      <w:pPr>
-        <w:numPr>
-          <w:ilvl w:val="0"/>
-          <w:numId w:val="1002"/>
-        </w:numPr>
-        <w:pStyle w:val="Compact"/>
-      </w:pPr>
-      <w:r>
-        <w:t xml:space="preserve">The security of working in a group</w:t>
-      </w:r>
-    </w:p>
-    <w:p>
-      <w:pPr>
-        <w:numPr>
-          <w:ilvl w:val="0"/>
-          <w:numId w:val="1002"/>
-        </w:numPr>
-        <w:pStyle w:val="Compact"/>
-      </w:pPr>
-      <w:r>
-        <w:t xml:space="preserve">Tips and advice from world-class researchers</w:t>
-      </w:r>
-    </w:p>
-    <w:p>
-      <w:pPr>
-        <w:numPr>
-          <w:ilvl w:val="0"/>
-          <w:numId w:val="1002"/>
-        </w:numPr>
-        <w:pStyle w:val="Compact"/>
-      </w:pPr>
-      <w:r>
-        <w:t xml:space="preserve">Opportunity to think carefully about your final year Dissertation,</w:t>
-      </w:r>
-      <w:r>
-        <w:t xml:space="preserve"> </w:t>
-      </w:r>
-      <w:r>
-        <w:t xml:space="preserve">and how to crush it!!</w:t>
-      </w:r>
-    </w:p>
-    <w:bookmarkEnd w:id="23"/>
-    <w:bookmarkStart w:id="25" w:name="support-and-guidance"/>
-    <w:p>
-      <w:pPr>
-        <w:pStyle w:val="Heading2"/>
-      </w:pPr>
-      <w:r>
-        <w:t xml:space="preserve">Support and guidance</w:t>
-      </w:r>
-    </w:p>
-    <w:p>
-      <w:pPr>
-        <w:numPr>
-          <w:ilvl w:val="0"/>
-          <w:numId w:val="1003"/>
-        </w:numPr>
-        <w:pStyle w:val="Compact"/>
-      </w:pPr>
-      <w:r>
-        <w:t xml:space="preserve">Gordon Wright (Module Coordinator and floating Enthusiast in Chief)</w:t>
-      </w:r>
-    </w:p>
-    <w:p>
-      <w:pPr>
-        <w:numPr>
-          <w:ilvl w:val="0"/>
-          <w:numId w:val="1003"/>
-        </w:numPr>
-        <w:pStyle w:val="Compact"/>
-      </w:pPr>
-      <w:r>
-        <w:t xml:space="preserve">7 gobsmackingly amazing Lab Tutors</w:t>
-      </w:r>
-    </w:p>
-    <w:p>
-      <w:pPr>
-        <w:numPr>
-          <w:ilvl w:val="0"/>
-          <w:numId w:val="1003"/>
-        </w:numPr>
-        <w:pStyle w:val="Compact"/>
-      </w:pPr>
-      <w:r>
-        <w:t xml:space="preserve">Your Personal Tutor and your PT group</w:t>
-      </w:r>
-    </w:p>
-    <w:p>
-      <w:pPr>
-        <w:numPr>
-          <w:ilvl w:val="0"/>
-          <w:numId w:val="1003"/>
-        </w:numPr>
-        <w:pStyle w:val="Compact"/>
-      </w:pPr>
-      <w:r>
-        <w:t xml:space="preserve">AND EACH OTHER!!</w:t>
-      </w:r>
-    </w:p>
-    <w:p>
-      <w:pPr>
-        <w:pStyle w:val="FirstParagraph"/>
-      </w:pPr>
-      <w:r>
-        <w:t xml:space="preserve">This is a team-sport</w:t>
-      </w:r>
-    </w:p>
-    <w:p>
-      <w:pPr>
-        <w:pStyle w:val="BodyText"/>
-      </w:pPr>
-      <w:hyperlink r:id="rId24">
-        <w:r>
-          <w:rPr>
-            <w:rStyle w:val="Hyperlink"/>
-          </w:rPr>
-          <w:t xml:space="preserve">A detailed rubric can be found</w:t>
-        </w:r>
-        <w:r>
-          <w:rPr>
-            <w:rStyle w:val="Hyperlink"/>
-          </w:rPr>
-          <w:t xml:space="preserve"> </w:t>
-        </w:r>
-        <w:r>
-          <w:rPr>
-            <w:rStyle w:val="Hyperlink"/>
-          </w:rPr>
-          <w:t xml:space="preserve">here</w:t>
-        </w:r>
-      </w:hyperlink>
-    </w:p>
-    <w:bookmarkEnd w:id="25"/>
-    <w:bookmarkStart w:id="26" w:name="me"/>
-    <w:p>
-      <w:pPr>
-        <w:pStyle w:val="Heading2"/>
-      </w:pPr>
-      <w:r>
-        <w:t xml:space="preserve">me</w:t>
-      </w:r>
-    </w:p>
-    <w:p>
-      <w:pPr>
-        <w:pStyle w:val="FirstParagraph"/>
-      </w:pPr>
-      <w:r>
-        <w:t xml:space="preserve">I will be in every Research Methods lecture and I have a Student Hour</w:t>
-      </w:r>
-      <w:r>
-        <w:t xml:space="preserve"> </w:t>
-      </w:r>
-      <w:r>
-        <w:t xml:space="preserve">from 3-4 every Monday, before we all go to the Design &amp; Analysis</w:t>
-      </w:r>
-      <w:r>
-        <w:t xml:space="preserve"> </w:t>
-      </w:r>
-      <w:r>
-        <w:t xml:space="preserve">lecture. Yup! Me too!</w:t>
-      </w:r>
-    </w:p>
-    <w:p>
-      <w:pPr>
-        <w:pStyle w:val="BodyText"/>
-      </w:pPr>
-      <w:r>
-        <w:t xml:space="preserve">Available at g.wright@gold.ac.uk</w:t>
-      </w:r>
-    </w:p>
-    <w:p>
-      <w:pPr>
-        <w:pStyle w:val="BodyText"/>
-      </w:pPr>
-      <w:r>
-        <w:t xml:space="preserve">I genuinely could not imagine anything I would rather do that this.</w:t>
-      </w:r>
-      <w:r>
-        <w:t xml:space="preserve"> </w:t>
-      </w:r>
-      <w:r>
-        <w:t xml:space="preserve">Please talk to me!</w:t>
-      </w:r>
-    </w:p>
-    <w:bookmarkEnd w:id="26"/>
-    <w:bookmarkStart w:id="27" w:name="module-weighting-and-assessment"/>
-    <w:p>
-      <w:pPr>
-        <w:pStyle w:val="Heading2"/>
-      </w:pPr>
-      <w:r>
-        <w:t xml:space="preserve">Module weighting and assessment</w:t>
-      </w:r>
-    </w:p>
-    <w:p>
-      <w:pPr>
-        <w:pStyle w:val="FirstParagraph"/>
-      </w:pPr>
-      <w:r>
-        <w:t xml:space="preserve">Research Methods is a core module with a 30 credit weighting</w:t>
-      </w:r>
-    </w:p>
-    <w:p>
-      <w:pPr>
-        <w:pStyle w:val="BodyText"/>
-      </w:pPr>
-      <w:r>
-        <w:t xml:space="preserve">This means that in order to progress to Y3, you must pass all 3</w:t>
-      </w:r>
-      <w:r>
-        <w:t xml:space="preserve"> </w:t>
-      </w:r>
-      <w:r>
-        <w:t xml:space="preserve">assessment elements:</w:t>
-      </w:r>
-    </w:p>
-    <w:p>
-      <w:pPr>
-        <w:numPr>
-          <w:ilvl w:val="1"/>
-          <w:numId w:val="1005"/>
-        </w:numPr>
-      </w:pPr>
-      <w:r>
-        <w:t xml:space="preserve">Critical Proposal 1,800 words (15%)</w:t>
-      </w:r>
-    </w:p>
-    <w:p>
-      <w:pPr>
-        <w:numPr>
-          <w:ilvl w:val="1"/>
-          <w:numId w:val="1005"/>
-        </w:numPr>
-      </w:pPr>
-      <w:r>
-        <w:t xml:space="preserve">Mini-Dissertation 2,500 words (70%)</w:t>
-      </w:r>
-    </w:p>
-    <w:p>
-      <w:pPr>
-        <w:numPr>
-          <w:ilvl w:val="1"/>
-          <w:numId w:val="1005"/>
-        </w:numPr>
-      </w:pPr>
-      <w:r>
-        <w:t xml:space="preserve">CHIP Learning Log 1,200 words (15%)</w:t>
-      </w:r>
-    </w:p>
-    <w:bookmarkEnd w:id="27"/>
-    <w:bookmarkStart w:id="31" w:name="a-friendly-warning"/>
-    <w:p>
-      <w:pPr>
-        <w:pStyle w:val="Heading2"/>
-      </w:pPr>
-      <w:r>
-        <w:t xml:space="preserve">A friendly warning</w:t>
+        <w:t xml:space="preserve">CHIP Learning Log - What’s it all about?</w:t>
       </w:r>
     </w:p>
     <w:tbl>
@@ -608,17 +87,13 @@
         <w:tblStyle w:val="Table"/>
         <w:tblLook w:firstRow="0" w:lastRow="0" w:firstColumn="0" w:lastColumn="0" w:noHBand="0" w:noVBand="0" w:val="0000"/>
         <w:tblBorders>
-          <w:left w:val="single" w:sz="24" w:space="0" w:color="EB9113"/>
-          <w:right w:val="single" w:sz="4" w:space="0" w:color="EB9113"/>
-          <w:top w:val="single" w:sz="4" w:space="0" w:color="EB9113"/>
-          <w:bottom w:val="single" w:sz="4" w:space="0" w:color="EB9113"/>
+          <w:left w:val="single" w:sz="24" w:space="0" w:color="909090"/>
         </w:tblBorders>
         <w:tblCellMar>
-          <w:left w:w="144" w:type="dxa"/>
-          <w:right w:w="144" w:type="dxa"/>
+          <w:left w:w="0" w:type="dxa"/>
+          <w:right w:w="0" w:type="dxa"/>
         </w:tblCellMar>
         <w:tblInd w:w="164" w:type="dxa"/>
-        <w:tblW w:type="pct" w:w="100%"/>
       </w:tblPr>
       <w:tr>
         <w:trPr>
@@ -626,10 +101,8 @@
         </w:trPr>
         <w:tc>
           <w:tcPr>
-            <w:shd w:color="auto" w:fill="fcefdc" w:val="clear"/>
             <w:tcMar>
-              <w:top w:w="92" w:type="dxa"/>
-              <w:bottom w:w="92" w:type="dxa"/>
+              <w:left w:w="144" w:type="dxa"/>
             </w:tcMar>
           </w:tcPr>
           <w:p>
@@ -637,63 +110,66 @@
               <w:pStyle w:val="FirstParagraph"/>
             </w:pPr>
             <w:pPr>
-              <w:spacing w:before="0" w:after="0"/>
-              <w:textAlignment w:val="center"/>
+              <w:spacing w:before="16" w:after="16"/>
             </w:pPr>
             <w:r>
-              <w:drawing>
-                <wp:inline>
-                  <wp:extent cx="152400" cy="152400"/>
-                  <wp:effectExtent b="0" l="0" r="0" t="0"/>
-                  <wp:docPr descr="" title="" id="29" name="Picture"/>
-                  <a:graphic>
-                    <a:graphicData uri="http://schemas.openxmlformats.org/drawingml/2006/picture">
-                      <pic:pic>
-                        <pic:nvPicPr>
-                          <pic:cNvPr descr="/Applications/quarto/share/formats/docx/warning.png" id="30" name="Picture"/>
-                          <pic:cNvPicPr>
-                            <a:picLocks noChangeArrowheads="1" noChangeAspect="1"/>
-                          </pic:cNvPicPr>
-                        </pic:nvPicPr>
-                        <pic:blipFill>
-                          <a:blip r:embed="rId28"/>
-                          <a:stretch>
-                            <a:fillRect/>
-                          </a:stretch>
-                        </pic:blipFill>
-                        <pic:spPr bwMode="auto">
-                          <a:xfrm>
-                            <a:off x="0" y="0"/>
-                            <a:ext cx="152400" cy="152400"/>
-                          </a:xfrm>
-                          <a:prstGeom prst="rect">
-                            <a:avLst/>
-                          </a:prstGeom>
-                          <a:noFill/>
-                          <a:ln w="9525">
-                            <a:noFill/>
-                            <a:headEnd/>
-                            <a:tailEnd/>
-                          </a:ln>
-                        </pic:spPr>
-                      </pic:pic>
-                    </a:graphicData>
-                  </a:graphic>
-                </wp:inline>
-              </w:drawing>
-            </w:r>
-            <w:r>
-              <w:t xml:space="preserve"> </w:t>
-            </w:r>
-            <w:r>
-              <w:t xml:space="preserve"> </w:t>
-            </w:r>
-            <w:r>
-              <w:t xml:space="preserve">Warning</w:t>
+              <w:t xml:space="preserve">CHIP stands for Conceptual, Historical and Integrative Perspectives.</w:t>
             </w:r>
           </w:p>
         </w:tc>
       </w:tr>
+    </w:tbl>
+    <w:p>
+      <w:pPr>
+        <w:pStyle w:val="BodyText"/>
+      </w:pPr>
+      <w:r>
+        <w:t xml:space="preserve">. . .</w:t>
+      </w:r>
+    </w:p>
+    <w:p>
+      <w:pPr>
+        <w:pStyle w:val="BodyText"/>
+      </w:pPr>
+      <w:r>
+        <w:t xml:space="preserve">As you become active psychological researchers - and over half way</w:t>
+      </w:r>
+      <w:r>
+        <w:t xml:space="preserve"> </w:t>
+      </w:r>
+      <w:r>
+        <w:t xml:space="preserve">through your undergraduate training in psychology - it is important to</w:t>
+      </w:r>
+      <w:r>
+        <w:t xml:space="preserve"> </w:t>
+      </w:r>
+      <w:r>
+        <w:t xml:space="preserve">consider the wider context of what you are doing.</w:t>
+      </w:r>
+    </w:p>
+    <w:bookmarkEnd w:id="20"/>
+    <w:bookmarkStart w:id="21" w:name="learning-log-huh"/>
+    <w:p>
+      <w:pPr>
+        <w:pStyle w:val="Heading2"/>
+      </w:pPr>
+      <w:r>
+        <w:t xml:space="preserve">Learning log? huh?</w:t>
+      </w:r>
+    </w:p>
+    <w:tbl>
+      <w:tblPr>
+        <w:tblStyle w:val="Table"/>
+        <w:tblLook w:firstRow="0" w:lastRow="0" w:firstColumn="0" w:lastColumn="0" w:noHBand="0" w:noVBand="0" w:val="0000"/>
+        <w:tblBorders>
+          <w:left w:val="single" w:sz="24" w:space="0" w:color="909090"/>
+        </w:tblBorders>
+        <w:tblCellMar>
+          <w:left w:w="0" w:type="dxa"/>
+          <w:right w:w="0" w:type="dxa"/>
+        </w:tblCellMar>
+        <w:tblInd w:w="164" w:type="dxa"/>
+      </w:tblPr>
       <w:tr>
         <w:trPr>
           <w:cantSplit/>
@@ -701,50 +177,268 @@
         <w:tc>
           <w:tcPr>
             <w:tcMar>
-              <w:top w:w="108" w:type="dxa"/>
-              <w:bottom w:w="108" w:type="dxa"/>
+              <w:left w:w="144" w:type="dxa"/>
             </w:tcMar>
           </w:tcPr>
           <w:p>
             <w:pPr>
-              <w:pStyle w:val="BodyText"/>
+              <w:pStyle w:val="FirstParagraph"/>
             </w:pPr>
             <w:pPr>
               <w:spacing w:before="16" w:after="16"/>
             </w:pPr>
             <w:r>
-              <w:t xml:space="preserve">All coursework is</w:t>
+              <w:t xml:space="preserve">A Learning Log is a reflective account of your learning journey. It</w:t>
             </w:r>
             <w:r>
               <w:t xml:space="preserve"> </w:t>
             </w:r>
             <w:r>
-              <w:t xml:space="preserve">INDIVIDUAL</w:t>
-            </w:r>
-            <w:r>
-              <w:t xml:space="preserve"> </w:t>
-            </w:r>
-            <w:r>
-              <w:t xml:space="preserve">and subject to normal plagiarism</w:t>
-            </w:r>
-            <w:r>
-              <w:t xml:space="preserve"> </w:t>
-            </w:r>
-            <w:r>
-              <w:t xml:space="preserve">and collusion rules</w:t>
+              <w:t xml:space="preserve">requires reflection and meta-cognitive practice.</w:t>
             </w:r>
           </w:p>
         </w:tc>
       </w:tr>
     </w:tbl>
-    <w:bookmarkEnd w:id="31"/>
-    <w:bookmarkStart w:id="32" w:name="module-structure"/>
+    <w:p>
+      <w:pPr>
+        <w:pStyle w:val="BodyText"/>
+      </w:pPr>
+      <w:r>
+        <w:t xml:space="preserve">. . .</w:t>
+      </w:r>
+    </w:p>
+    <w:p>
+      <w:pPr>
+        <w:pStyle w:val="BodyText"/>
+      </w:pPr>
+      <w:r>
+        <w:t xml:space="preserve">By thinking about your personal learning journey, you take an objective</w:t>
+      </w:r>
+      <w:r>
+        <w:t xml:space="preserve"> </w:t>
+      </w:r>
+      <w:r>
+        <w:t xml:space="preserve">‘</w:t>
+      </w:r>
+      <w:r>
+        <w:t xml:space="preserve">outside</w:t>
+      </w:r>
+      <w:r>
+        <w:t xml:space="preserve">’</w:t>
+      </w:r>
+      <w:r>
+        <w:t xml:space="preserve"> </w:t>
+      </w:r>
+      <w:r>
+        <w:t xml:space="preserve">perspective on this important process. By doing so, it aids</w:t>
+      </w:r>
+      <w:r>
+        <w:t xml:space="preserve"> </w:t>
+      </w:r>
+      <w:r>
+        <w:t xml:space="preserve">meta-learning - or the process of</w:t>
+      </w:r>
+      <w:r>
+        <w:t xml:space="preserve"> </w:t>
+      </w:r>
+      <w:r>
+        <w:t xml:space="preserve">‘</w:t>
+      </w:r>
+      <w:r>
+        <w:t xml:space="preserve">learning to learn</w:t>
+      </w:r>
+      <w:r>
+        <w:t xml:space="preserve">’</w:t>
+      </w:r>
+      <w:r>
+        <w:t xml:space="preserve">.</w:t>
+      </w:r>
+    </w:p>
+    <w:p>
+      <w:pPr>
+        <w:pStyle w:val="BodyText"/>
+      </w:pPr>
+      <w:r>
+        <w:t xml:space="preserve">. . .</w:t>
+      </w:r>
+    </w:p>
+    <w:p>
+      <w:pPr>
+        <w:pStyle w:val="BlockText"/>
+      </w:pPr>
+      <w:r>
+        <w:t xml:space="preserve">Whether you end up being a</w:t>
+      </w:r>
+      <w:r>
+        <w:t xml:space="preserve"> </w:t>
+      </w:r>
+      <w:r>
+        <w:t xml:space="preserve">‘</w:t>
+      </w:r>
+      <w:r>
+        <w:t xml:space="preserve">psychologist</w:t>
+      </w:r>
+      <w:r>
+        <w:t xml:space="preserve">’</w:t>
+      </w:r>
+      <w:r>
+        <w:t xml:space="preserve"> </w:t>
+      </w:r>
+      <w:r>
+        <w:t xml:space="preserve">or not, your degree is an</w:t>
+      </w:r>
+      <w:r>
+        <w:t xml:space="preserve"> </w:t>
+      </w:r>
+      <w:r>
+        <w:t xml:space="preserve">important opportunity to demonstrate your ability to learn (knowledge</w:t>
+      </w:r>
+      <w:r>
+        <w:t xml:space="preserve"> </w:t>
+      </w:r>
+      <w:r>
+        <w:t xml:space="preserve">AND skills)</w:t>
+      </w:r>
+    </w:p>
+    <w:bookmarkEnd w:id="21"/>
+    <w:bookmarkStart w:id="22" w:name="X3cbc31fec593d8fce089cbd7fb4d8b07d3bce29"/>
     <w:p>
       <w:pPr>
         <w:pStyle w:val="Heading2"/>
       </w:pPr>
       <w:r>
-        <w:t xml:space="preserve">Module structure</w:t>
+        <w:t xml:space="preserve">The topics already introduced this year are:</w:t>
+      </w:r>
+    </w:p>
+    <w:p>
+      <w:pPr>
+        <w:numPr>
+          <w:ilvl w:val="0"/>
+          <w:numId w:val="1001"/>
+        </w:numPr>
+        <w:pStyle w:val="Compact"/>
+      </w:pPr>
+      <w:r>
+        <w:t xml:space="preserve">What is Science?</w:t>
+      </w:r>
+    </w:p>
+    <w:p>
+      <w:pPr>
+        <w:numPr>
+          <w:ilvl w:val="0"/>
+          <w:numId w:val="1001"/>
+        </w:numPr>
+        <w:pStyle w:val="Compact"/>
+      </w:pPr>
+      <w:r>
+        <w:t xml:space="preserve">Artificial Intelligence</w:t>
+      </w:r>
+    </w:p>
+    <w:p>
+      <w:pPr>
+        <w:numPr>
+          <w:ilvl w:val="0"/>
+          <w:numId w:val="1001"/>
+        </w:numPr>
+        <w:pStyle w:val="Compact"/>
+      </w:pPr>
+      <w:r>
+        <w:t xml:space="preserve">Open Science</w:t>
+      </w:r>
+    </w:p>
+    <w:p>
+      <w:pPr>
+        <w:numPr>
+          <w:ilvl w:val="0"/>
+          <w:numId w:val="1001"/>
+        </w:numPr>
+        <w:pStyle w:val="Compact"/>
+      </w:pPr>
+      <w:r>
+        <w:t xml:space="preserve">Qualitative Research</w:t>
+      </w:r>
+    </w:p>
+    <w:p>
+      <w:pPr>
+        <w:numPr>
+          <w:ilvl w:val="0"/>
+          <w:numId w:val="1001"/>
+        </w:numPr>
+        <w:pStyle w:val="Compact"/>
+      </w:pPr>
+      <w:r>
+        <w:t xml:space="preserve">Inclusivity</w:t>
+      </w:r>
+    </w:p>
+    <w:p>
+      <w:pPr>
+        <w:numPr>
+          <w:ilvl w:val="0"/>
+          <w:numId w:val="1002"/>
+        </w:numPr>
+        <w:pStyle w:val="Compact"/>
+      </w:pPr>
+      <w:r>
+        <w:t xml:space="preserve">What is Science?</w:t>
+      </w:r>
+    </w:p>
+    <w:p>
+      <w:pPr>
+        <w:numPr>
+          <w:ilvl w:val="0"/>
+          <w:numId w:val="1002"/>
+        </w:numPr>
+        <w:pStyle w:val="Compact"/>
+      </w:pPr>
+      <w:r>
+        <w:t xml:space="preserve">Artificial Intelligence</w:t>
+      </w:r>
+    </w:p>
+    <w:p>
+      <w:pPr>
+        <w:numPr>
+          <w:ilvl w:val="0"/>
+          <w:numId w:val="1002"/>
+        </w:numPr>
+        <w:pStyle w:val="Compact"/>
+      </w:pPr>
+      <w:r>
+        <w:t xml:space="preserve">Open Science</w:t>
+      </w:r>
+    </w:p>
+    <w:p>
+      <w:pPr>
+        <w:numPr>
+          <w:ilvl w:val="0"/>
+          <w:numId w:val="1002"/>
+        </w:numPr>
+        <w:pStyle w:val="Compact"/>
+      </w:pPr>
+      <w:r>
+        <w:t xml:space="preserve">Qualitative Research</w:t>
+      </w:r>
+    </w:p>
+    <w:p>
+      <w:pPr>
+        <w:numPr>
+          <w:ilvl w:val="0"/>
+          <w:numId w:val="1002"/>
+        </w:numPr>
+        <w:pStyle w:val="Compact"/>
+      </w:pPr>
+      <w:r>
+        <w:t xml:space="preserve">Inclusivity</w:t>
+      </w:r>
+    </w:p>
+    <w:bookmarkEnd w:id="22"/>
+    <w:bookmarkStart w:id="23" w:name="the-topics-approaching-this-year-are"/>
+    <w:p>
+      <w:pPr>
+        <w:pStyle w:val="Heading2"/>
+      </w:pPr>
+      <w:r>
+        <w:t xml:space="preserve">The topics approaching this year are:</w:t>
       </w:r>
     </w:p>
     <w:p>
@@ -752,33 +446,67 @@
         <w:pStyle w:val="FirstParagraph"/>
       </w:pPr>
       <w:r>
-        <w:t xml:space="preserve">1 x 1 hr Lecture per week (Monday)</w:t>
-      </w:r>
-    </w:p>
-    <w:p>
-      <w:pPr>
-        <w:pStyle w:val="BodyText"/>
-      </w:pPr>
-      <w:r>
-        <w:t xml:space="preserve">1 x 2 hr Lab per week (Tuesday)</w:t>
-      </w:r>
-    </w:p>
-    <w:p>
-      <w:pPr>
-        <w:pStyle w:val="BodyText"/>
-      </w:pPr>
-      <w:r>
-        <w:t xml:space="preserve">4 x Personal Tutor meetings across the year</w:t>
-      </w:r>
-    </w:p>
-    <w:bookmarkEnd w:id="32"/>
-    <w:bookmarkStart w:id="33" w:name="weekly-structure"/>
+        <w:t xml:space="preserve">Meta-cognition and Meta-learning ## But you are welcome to choose more</w:t>
+      </w:r>
+      <w:r>
+        <w:t xml:space="preserve"> </w:t>
+      </w:r>
+      <w:r>
+        <w:t xml:space="preserve">broadly</w:t>
+      </w:r>
+    </w:p>
+    <w:p>
+      <w:pPr>
+        <w:pStyle w:val="BodyText"/>
+      </w:pPr>
+      <w:r>
+        <w:t xml:space="preserve">::: incremental {.tight}</w:t>
+      </w:r>
+      <w:r>
+        <w:t xml:space="preserve"> </w:t>
+      </w:r>
+      <w:r>
+        <w:t xml:space="preserve">- What is Science?</w:t>
+      </w:r>
+      <w:r>
+        <w:t xml:space="preserve"> </w:t>
+      </w:r>
+      <w:r>
+        <w:t xml:space="preserve">- Artificial Intelligence</w:t>
+      </w:r>
+      <w:r>
+        <w:t xml:space="preserve"> </w:t>
+      </w:r>
+      <w:r>
+        <w:t xml:space="preserve">- Open Science</w:t>
+      </w:r>
+      <w:r>
+        <w:t xml:space="preserve"> </w:t>
+      </w:r>
+      <w:r>
+        <w:t xml:space="preserve">- Qualitative Research</w:t>
+      </w:r>
+      <w:r>
+        <w:t xml:space="preserve"> </w:t>
+      </w:r>
+      <w:r>
+        <w:t xml:space="preserve">- Inclusivity</w:t>
+      </w:r>
+      <w:r>
+        <w:t xml:space="preserve"> </w:t>
+      </w:r>
+      <w:r>
+        <w:t xml:space="preserve">:::</w:t>
+      </w:r>
+    </w:p>
+    <w:bookmarkEnd w:id="23"/>
+    <w:bookmarkStart w:id="24" w:name="assessment"/>
     <w:p>
       <w:pPr>
         <w:pStyle w:val="Heading2"/>
       </w:pPr>
       <w:r>
-        <w:t xml:space="preserve">Weekly Structure</w:t>
+        <w:t xml:space="preserve">Assessment</w:t>
       </w:r>
     </w:p>
     <w:p>
@@ -786,183 +514,907 @@
         <w:pStyle w:val="FirstParagraph"/>
       </w:pPr>
       <w:r>
-        <w:t xml:space="preserve">Each week there will be a very brief</w:t>
+        <w:t xml:space="preserve">Coursework designed to allow you to engage reflexively with the</w:t>
       </w:r>
       <w:r>
         <w:t xml:space="preserve"> </w:t>
       </w:r>
       <w:r>
         <w:t xml:space="preserve">‘</w:t>
+      </w:r>
+      <w:r>
+        <w:t xml:space="preserve">big</w:t>
+      </w:r>
+      <w:r>
+        <w:t xml:space="preserve"> </w:t>
+      </w:r>
+      <w:r>
+        <w:t xml:space="preserve">picture</w:t>
+      </w:r>
+      <w:r>
+        <w:t xml:space="preserve">’</w:t>
+      </w:r>
+      <w:r>
+        <w:t xml:space="preserve"> </w:t>
+      </w:r>
+      <w:r>
+        <w:t xml:space="preserve">of your degree</w:t>
+      </w:r>
+    </w:p>
+    <w:p>
+      <w:pPr>
+        <w:pStyle w:val="BodyText"/>
+      </w:pPr>
+      <w:r>
+        <w:t xml:space="preserve">Think about how these issues link into psychology as a discipline, and</w:t>
+      </w:r>
+      <w:r>
+        <w:t xml:space="preserve"> </w:t>
+      </w:r>
+      <w:r>
+        <w:t xml:space="preserve">how they relate to your own thoughts about what psychology is or should</w:t>
+      </w:r>
+      <w:r>
+        <w:t xml:space="preserve"> </w:t>
+      </w:r>
+      <w:r>
+        <w:t xml:space="preserve">be</w:t>
+      </w:r>
+    </w:p>
+    <w:p>
+      <w:pPr>
+        <w:pStyle w:val="BodyText"/>
+      </w:pPr>
+      <w:r>
+        <w:t xml:space="preserve">Two essays of</w:t>
+      </w:r>
+      <w:r>
+        <w:t xml:space="preserve"> </w:t>
       </w:r>
       <w:r>
         <w:rPr>
           <w:bCs/>
           <w:b/>
         </w:rPr>
-        <w:t xml:space="preserve">Prelude</w:t>
+        <w:t xml:space="preserve">max</w:t>
+      </w:r>
+      <w:r>
+        <w:t xml:space="preserve"> </w:t>
+      </w:r>
+      <w:r>
+        <w:t xml:space="preserve">700 words each</w:t>
+      </w:r>
+    </w:p>
+    <w:p>
+      <w:pPr>
+        <w:pStyle w:val="BodyText"/>
+      </w:pPr>
+      <w:r>
+        <w:t xml:space="preserve">Marks are awarded for reflection, evidence of learning and bring topics</w:t>
+      </w:r>
+      <w:r>
+        <w:t xml:space="preserve"> </w:t>
+      </w:r>
+      <w:r>
+        <w:t xml:space="preserve">together. Please see marking criteria for both essays.</w:t>
+      </w:r>
+    </w:p>
+    <w:p>
+      <w:pPr>
+        <w:pStyle w:val="BodyText"/>
+      </w:pPr>
+      <w:r>
+        <w:t xml:space="preserve">Not looking for a restatement of the facts in the lectures etc.</w:t>
+      </w:r>
+    </w:p>
+    <w:p>
+      <w:pPr>
+        <w:pStyle w:val="BodyText"/>
+      </w:pPr>
+      <w:r>
+        <w:t xml:space="preserve">They are designed to be personal and reflective – embrace this aspect!</w:t>
+      </w:r>
+    </w:p>
+    <w:bookmarkEnd w:id="24"/>
+    <w:bookmarkStart w:id="25" w:name="essay-1"/>
+    <w:p>
+      <w:pPr>
+        <w:pStyle w:val="Heading2"/>
+      </w:pPr>
+      <w:r>
+        <w:t xml:space="preserve">Essay 1</w:t>
+      </w:r>
+    </w:p>
+    <w:p>
+      <w:pPr>
+        <w:pStyle w:val="FirstParagraph"/>
+      </w:pPr>
+      <w:r>
+        <w:t xml:space="preserve">Essay 1 is based on the content of ONE of the FOUR topics and should</w:t>
+      </w:r>
+      <w:r>
+        <w:t xml:space="preserve"> </w:t>
+      </w:r>
+      <w:r>
+        <w:t xml:space="preserve">adopt at least two of the following 6</w:t>
+      </w:r>
+      <w:r>
+        <w:t xml:space="preserve"> </w:t>
+      </w:r>
+      <w:r>
+        <w:t xml:space="preserve">‘</w:t>
+      </w:r>
+      <w:r>
+        <w:t xml:space="preserve">perspectives</w:t>
       </w:r>
       <w:r>
         <w:t xml:space="preserve">’</w:t>
       </w:r>
       <w:r>
-        <w:t xml:space="preserve"> </w:t>
-      </w:r>
-      <w:r>
-        <w:t xml:space="preserve">designed to introduce</w:t>
-      </w:r>
-      <w:r>
-        <w:t xml:space="preserve"> </w:t>
-      </w:r>
-      <w:r>
-        <w:t xml:space="preserve">one of the main topics of the week</w:t>
-      </w:r>
-    </w:p>
-    <w:p>
-      <w:pPr>
-        <w:pStyle w:val="BodyText"/>
+        <w:t xml:space="preserve">.</w:t>
+      </w:r>
+    </w:p>
+    <w:p>
+      <w:pPr>
+        <w:pStyle w:val="BodyText"/>
+      </w:pPr>
+      <w:r>
+        <w:t xml:space="preserve">STU - Your interests or experience as a student of psychology</w:t>
+      </w:r>
+    </w:p>
+    <w:p>
+      <w:pPr>
+        <w:pStyle w:val="BodyText"/>
+      </w:pPr>
+      <w:r>
+        <w:t xml:space="preserve">TRN - Your role as a trainee psychologist</w:t>
+      </w:r>
+    </w:p>
+    <w:p>
+      <w:pPr>
+        <w:pStyle w:val="BodyText"/>
+      </w:pPr>
+      <w:r>
+        <w:t xml:space="preserve">RES - A planned research project in or after your degree</w:t>
+      </w:r>
+    </w:p>
+    <w:p>
+      <w:pPr>
+        <w:pStyle w:val="BodyText"/>
+      </w:pPr>
+      <w:r>
+        <w:t xml:space="preserve">HIS - The history of Psychology and related disciplines;</w:t>
+      </w:r>
+    </w:p>
+    <w:p>
+      <w:pPr>
+        <w:pStyle w:val="BodyText"/>
+      </w:pPr>
+      <w:r>
+        <w:t xml:space="preserve">PRA - Reporting on the Practice or Culture of Psychology;</w:t>
+      </w:r>
+    </w:p>
+    <w:p>
+      <w:pPr>
+        <w:pStyle w:val="BodyText"/>
+      </w:pPr>
+      <w:r>
+        <w:t xml:space="preserve">SCI - Assumptions about science and how it relates to psychology</w:t>
+      </w:r>
+    </w:p>
+    <w:bookmarkEnd w:id="25"/>
+    <w:bookmarkStart w:id="26" w:name="essay-1-tips"/>
+    <w:p>
+      <w:pPr>
+        <w:pStyle w:val="Heading2"/>
+      </w:pPr>
+      <w:r>
+        <w:t xml:space="preserve">Essay 1 tips</w:t>
+      </w:r>
+    </w:p>
+    <w:p>
+      <w:pPr>
+        <w:pStyle w:val="FirstParagraph"/>
+      </w:pPr>
+      <w:r>
+        <w:t xml:space="preserve">Ask a specific question – and answer it.</w:t>
+      </w:r>
+    </w:p>
+    <w:p>
+      <w:pPr>
+        <w:pStyle w:val="BodyText"/>
+      </w:pPr>
+      <w:r>
+        <w:t xml:space="preserve">Intro, body, conclusion structure.</w:t>
+      </w:r>
+    </w:p>
+    <w:p>
+      <w:pPr>
+        <w:pStyle w:val="BodyText"/>
+      </w:pPr>
+      <w:r>
+        <w:t xml:space="preserve">Reflect on the topic and give your own opinion as to the answer!</w:t>
+      </w:r>
+    </w:p>
+    <w:p>
+      <w:pPr>
+        <w:pStyle w:val="BodyText"/>
+      </w:pPr>
+      <w:r>
+        <w:t xml:space="preserve">Present a journey in your learning or appreciation of the topic</w:t>
+      </w:r>
+    </w:p>
+    <w:p>
+      <w:pPr>
+        <w:pStyle w:val="BodyText"/>
+      </w:pPr>
+      <w:r>
+        <w:t xml:space="preserve">Ensure your answer is argued using examples</w:t>
+      </w:r>
+    </w:p>
+    <w:p>
+      <w:pPr>
+        <w:pStyle w:val="BodyText"/>
+      </w:pPr>
+      <w:r>
+        <w:t xml:space="preserve">Use evidence in your argument from a range of sources, ideally do some</w:t>
+      </w:r>
+      <w:r>
+        <w:t xml:space="preserve"> </w:t>
+      </w:r>
+      <w:r>
+        <w:t xml:space="preserve">strategic wider reading</w:t>
+      </w:r>
+    </w:p>
+    <w:p>
+      <w:pPr>
+        <w:pStyle w:val="BodyText"/>
+      </w:pPr>
+      <w:r>
+        <w:t xml:space="preserve">Present and reference it well</w:t>
+      </w:r>
+    </w:p>
+    <w:bookmarkEnd w:id="26"/>
+    <w:bookmarkStart w:id="27" w:name="essay-2"/>
+    <w:p>
+      <w:pPr>
+        <w:pStyle w:val="Heading2"/>
+      </w:pPr>
+      <w:r>
+        <w:t xml:space="preserve">Essay 2</w:t>
+      </w:r>
+    </w:p>
+    <w:p>
+      <w:pPr>
+        <w:pStyle w:val="FirstParagraph"/>
+      </w:pPr>
+      <w:r>
+        <w:t xml:space="preserve">Essay 2 should focus on at least one of the OTHER topics covered in the</w:t>
+      </w:r>
+      <w:r>
+        <w:t xml:space="preserve"> </w:t>
+      </w:r>
+      <w:r>
+        <w:t xml:space="preserve">course.</w:t>
+      </w:r>
+    </w:p>
+    <w:p>
+      <w:pPr>
+        <w:pStyle w:val="BodyText"/>
+      </w:pPr>
+      <w:r>
+        <w:t xml:space="preserve">This answer should focus on a primary reading associated with the</w:t>
+      </w:r>
+      <w:r>
+        <w:t xml:space="preserve"> </w:t>
+      </w:r>
+      <w:r>
+        <w:t xml:space="preserve">lectures and then any further reading you have done (strongly</w:t>
+      </w:r>
+      <w:r>
+        <w:t xml:space="preserve"> </w:t>
+      </w:r>
+      <w:r>
+        <w:t xml:space="preserve">encouraged).</w:t>
+      </w:r>
+    </w:p>
+    <w:p>
+      <w:pPr>
+        <w:pStyle w:val="BodyText"/>
+      </w:pPr>
+      <w:r>
+        <w:t xml:space="preserve">You must identify that primary reading explicitly in the essay itself.</w:t>
+      </w:r>
+    </w:p>
+    <w:p>
+      <w:pPr>
+        <w:pStyle w:val="BodyText"/>
+      </w:pPr>
+      <w:r>
+        <w:t xml:space="preserve">You should not simply restate what the authors thought or found, but</w:t>
+      </w:r>
+      <w:r>
+        <w:t xml:space="preserve"> </w:t>
+      </w:r>
+      <w:r>
+        <w:t xml:space="preserve">rather briefly summarise the point that stimulated your interest in the</w:t>
+      </w:r>
+      <w:r>
+        <w:t xml:space="preserve"> </w:t>
+      </w:r>
+      <w:r>
+        <w:t xml:space="preserve">reading and use that as a springboard to discuss the topic or issue.</w:t>
+      </w:r>
+    </w:p>
+    <w:p>
+      <w:pPr>
+        <w:pStyle w:val="BodyText"/>
+      </w:pPr>
+      <w:r>
+        <w:t xml:space="preserve">Think about your perspective on the issues.</w:t>
+      </w:r>
+    </w:p>
+    <w:p>
+      <w:pPr>
+        <w:pStyle w:val="BodyText"/>
+      </w:pPr>
+      <w:r>
+        <w:t xml:space="preserve">What do you think about this debate or issue? We want to know!</w:t>
+      </w:r>
+    </w:p>
+    <w:p>
+      <w:pPr>
+        <w:pStyle w:val="BodyText"/>
+      </w:pPr>
+      <w:r>
+        <w:t xml:space="preserve">And what do you think are interesting directions for psychologists to</w:t>
+      </w:r>
+      <w:r>
+        <w:t xml:space="preserve"> </w:t>
+      </w:r>
+      <w:r>
+        <w:t xml:space="preserve">take this debate or issue in the future?</w:t>
+      </w:r>
+    </w:p>
+    <w:bookmarkEnd w:id="27"/>
+    <w:bookmarkStart w:id="28" w:name="essay-2-tips"/>
+    <w:p>
+      <w:pPr>
+        <w:pStyle w:val="Heading2"/>
+      </w:pPr>
+      <w:r>
+        <w:t xml:space="preserve">Essay 2 tips</w:t>
+      </w:r>
+    </w:p>
+    <w:p>
+      <w:pPr>
+        <w:pStyle w:val="FirstParagraph"/>
+      </w:pPr>
+      <w:r>
+        <w:t xml:space="preserve">Explicitly identify a single initial reading and build upon that.</w:t>
+      </w:r>
+    </w:p>
+    <w:p>
+      <w:pPr>
+        <w:pStyle w:val="BodyText"/>
+      </w:pPr>
+      <w:r>
+        <w:t xml:space="preserve">Discuss a debate or issue that you think is interesting or important</w:t>
+      </w:r>
+    </w:p>
+    <w:p>
+      <w:pPr>
+        <w:pStyle w:val="BodyText"/>
+      </w:pPr>
+      <w:r>
+        <w:t xml:space="preserve">Give your own opinion and how this has developed or changed as a result</w:t>
+      </w:r>
+      <w:r>
+        <w:t xml:space="preserve"> </w:t>
+      </w:r>
+      <w:r>
+        <w:t xml:space="preserve">of the lecture, the course more widely, and/or the reading.</w:t>
+      </w:r>
+    </w:p>
+    <w:p>
+      <w:pPr>
+        <w:pStyle w:val="BodyText"/>
+      </w:pPr>
+      <w:r>
+        <w:t xml:space="preserve">Argue your opinion explicitly, own it and back it up with examples</w:t>
+      </w:r>
+    </w:p>
+    <w:p>
+      <w:pPr>
+        <w:pStyle w:val="BodyText"/>
+      </w:pPr>
+      <w:r>
+        <w:t xml:space="preserve">Use evidence in your argument from a range of sources, ideally do some</w:t>
+      </w:r>
+      <w:r>
+        <w:t xml:space="preserve"> </w:t>
+      </w:r>
+      <w:r>
+        <w:t xml:space="preserve">strategic wider reading</w:t>
+      </w:r>
+    </w:p>
+    <w:p>
+      <w:pPr>
+        <w:pStyle w:val="BodyText"/>
+      </w:pPr>
+      <w:r>
+        <w:t xml:space="preserve">Present and reference it well</w:t>
+      </w:r>
+    </w:p>
+    <w:bookmarkEnd w:id="28"/>
+    <w:bookmarkStart w:id="29" w:name="overlapping-content"/>
+    <w:p>
+      <w:pPr>
+        <w:pStyle w:val="Heading2"/>
+      </w:pPr>
+      <w:r>
+        <w:t xml:space="preserve">Overlapping content</w:t>
+      </w:r>
+    </w:p>
+    <w:p>
+      <w:pPr>
+        <w:pStyle w:val="FirstParagraph"/>
+      </w:pPr>
+      <w:r>
+        <w:t xml:space="preserve">You can combine across different topics in Essay 2 (e.g., you could talk</w:t>
+      </w:r>
+      <w:r>
+        <w:t xml:space="preserve"> </w:t>
+      </w:r>
+      <w:r>
+        <w:t xml:space="preserve">about Evolution and Consciousness, or Inclusivity and Meta Learning),</w:t>
+      </w:r>
+      <w:r>
+        <w:t xml:space="preserve"> </w:t>
+      </w:r>
+      <w:r>
+        <w:t xml:space="preserve">and thinking about links between topics is strongly encouraged.</w:t>
+      </w:r>
+    </w:p>
+    <w:p>
+      <w:pPr>
+        <w:pStyle w:val="BodyText"/>
+      </w:pPr>
+      <w:r>
+        <w:t xml:space="preserve">However, the material covered in Essay 2 must be different from Essay 1.</w:t>
+      </w:r>
+      <w:r>
+        <w:t xml:space="preserve"> </w:t>
+      </w:r>
+      <w:r>
+        <w:t xml:space="preserve">Students will be penalised for covering identical topics.</w:t>
+      </w:r>
+    </w:p>
+    <w:bookmarkEnd w:id="29"/>
+    <w:bookmarkStart w:id="36" w:name="submission"/>
+    <w:p>
+      <w:pPr>
+        <w:pStyle w:val="Heading2"/>
+      </w:pPr>
+      <w:r>
+        <w:t xml:space="preserve">Submission</w:t>
+      </w:r>
+    </w:p>
+    <w:p>
+      <w:pPr>
+        <w:pStyle w:val="FirstParagraph"/>
+      </w:pPr>
+      <w:r>
+        <w:t xml:space="preserve">Deadline is 10am Friday 21st April – ±3 weeks after the end of term</w:t>
+      </w:r>
+    </w:p>
+    <w:p>
+      <w:pPr>
+        <w:pStyle w:val="BodyText"/>
+      </w:pPr>
+      <w:r>
+        <w:t xml:space="preserve">Both answers should be written in essay-style prose (e.g., with APA</w:t>
+      </w:r>
+      <w:r>
+        <w:t xml:space="preserve"> </w:t>
+      </w:r>
+      <w:r>
+        <w:t xml:space="preserve">references where you refer to sources) put in a single document and</w:t>
+      </w:r>
+      <w:r>
+        <w:t xml:space="preserve"> </w:t>
+      </w:r>
+      <w:r>
+        <w:t xml:space="preserve">submitted to the coursework submission page.</w:t>
+      </w:r>
+    </w:p>
+    <w:p>
+      <w:pPr>
+        <w:pStyle w:val="BodyText"/>
+      </w:pPr>
+      <w:r>
+        <w:t xml:space="preserve">Max 700 words per answer (references not included in word count)</w:t>
+      </w:r>
+    </w:p>
+    <w:p>
+      <w:pPr>
+        <w:pStyle w:val="BodyText"/>
+      </w:pPr>
+      <w:r>
+        <w:t xml:space="preserve">Remember that this only accounts for a smaller portion of the module</w:t>
+      </w:r>
+      <w:r>
+        <w:t xml:space="preserve"> </w:t>
+      </w:r>
+      <w:r>
+        <w:t xml:space="preserve">grade (15%). Should hopefully be an enjoyable way to reflect on issues</w:t>
+      </w:r>
+      <w:r>
+        <w:t xml:space="preserve"> </w:t>
+      </w:r>
+      <w:r>
+        <w:t xml:space="preserve">on the course you found interesting.</w:t>
+      </w:r>
+    </w:p>
+    <w:p>
+      <w:r>
+        <w:pict>
+          <v:rect style="width:0;height:1.5pt" o:hralign="center" o:hrstd="t" o:hr="t"/>
+        </w:pict>
+      </w:r>
+    </w:p>
+    <w:p>
+      <w:pPr>
+        <w:pStyle w:val="FirstParagraph"/>
+      </w:pPr>
+      <w:r>
+        <w:drawing>
+          <wp:inline>
+            <wp:extent cx="5943600" cy="3220669"/>
+            <wp:effectExtent b="0" l="0" r="0" t="0"/>
+            <wp:docPr descr="" title="" id="31" name="Picture"/>
+            <a:graphic>
+              <a:graphicData uri="http://schemas.openxmlformats.org/drawingml/2006/picture">
+                <pic:pic>
+                  <pic:nvPicPr>
+                    <pic:cNvPr descr="images/image-438781598.png" id="32" name="Picture"/>
+                    <pic:cNvPicPr>
+                      <a:picLocks noChangeArrowheads="1" noChangeAspect="1"/>
+                    </pic:cNvPicPr>
+                  </pic:nvPicPr>
+                  <pic:blipFill>
+                    <a:blip r:embed="rId30"/>
+                    <a:stretch>
+                      <a:fillRect/>
+                    </a:stretch>
+                  </pic:blipFill>
+                  <pic:spPr bwMode="auto">
+                    <a:xfrm>
+                      <a:off x="0" y="0"/>
+                      <a:ext cx="5943600" cy="3220669"/>
+                    </a:xfrm>
+                    <a:prstGeom prst="rect">
+                      <a:avLst/>
+                    </a:prstGeom>
+                    <a:noFill/>
+                    <a:ln w="9525">
+                      <a:noFill/>
+                      <a:headEnd/>
+                      <a:tailEnd/>
+                    </a:ln>
+                  </pic:spPr>
+                </pic:pic>
+              </a:graphicData>
+            </a:graphic>
+          </wp:inline>
+        </w:drawing>
+      </w:r>
+    </w:p>
+    <w:p>
+      <w:r>
+        <w:pict>
+          <v:rect style="width:0;height:1.5pt" o:hralign="center" o:hrstd="t" o:hr="t"/>
+        </w:pict>
+      </w:r>
+    </w:p>
+    <w:p>
+      <w:pPr>
+        <w:pStyle w:val="FirstParagraph"/>
+      </w:pPr>
+      <w:r>
+        <w:drawing>
+          <wp:inline>
+            <wp:extent cx="5943600" cy="2875043"/>
+            <wp:effectExtent b="0" l="0" r="0" t="0"/>
+            <wp:docPr descr="" title="" id="34" name="Picture"/>
+            <a:graphic>
+              <a:graphicData uri="http://schemas.openxmlformats.org/drawingml/2006/picture">
+                <pic:pic>
+                  <pic:nvPicPr>
+                    <pic:cNvPr descr="images/image-886653608.png" id="35" name="Picture"/>
+                    <pic:cNvPicPr>
+                      <a:picLocks noChangeArrowheads="1" noChangeAspect="1"/>
+                    </pic:cNvPicPr>
+                  </pic:nvPicPr>
+                  <pic:blipFill>
+                    <a:blip r:embed="rId33"/>
+                    <a:stretch>
+                      <a:fillRect/>
+                    </a:stretch>
+                  </pic:blipFill>
+                  <pic:spPr bwMode="auto">
+                    <a:xfrm>
+                      <a:off x="0" y="0"/>
+                      <a:ext cx="5943600" cy="2875043"/>
+                    </a:xfrm>
+                    <a:prstGeom prst="rect">
+                      <a:avLst/>
+                    </a:prstGeom>
+                    <a:noFill/>
+                    <a:ln w="9525">
+                      <a:noFill/>
+                      <a:headEnd/>
+                      <a:tailEnd/>
+                    </a:ln>
+                  </pic:spPr>
+                </pic:pic>
+              </a:graphicData>
+            </a:graphic>
+          </wp:inline>
+        </w:drawing>
+      </w:r>
+    </w:p>
+    <w:bookmarkEnd w:id="36"/>
+    <w:bookmarkStart w:id="37" w:name="incremental-content"/>
+    <w:p>
+      <w:pPr>
+        <w:pStyle w:val="Heading2"/>
+      </w:pPr>
+      <w:r>
+        <w:t xml:space="preserve">Incremental content</w:t>
+      </w:r>
+    </w:p>
+    <w:p>
+      <w:pPr>
+        <w:pStyle w:val="FirstParagraph"/>
+      </w:pPr>
+      <w:r>
+        <w:rPr>
+          <w:iCs/>
+          <w:i/>
+        </w:rPr>
+        <w:t xml:space="preserve">Hi!</w:t>
+      </w:r>
+    </w:p>
+    <w:p>
+      <w:pPr>
+        <w:pStyle w:val="BodyText"/>
+      </w:pPr>
+      <w:r>
+        <w:t xml:space="preserve">. . .</w:t>
+      </w:r>
+    </w:p>
+    <w:p>
+      <w:pPr>
+        <w:pStyle w:val="BodyText"/>
+      </w:pPr>
+      <w:r>
+        <w:t xml:space="preserve">Use</w:t>
+      </w:r>
+      <w:r>
+        <w:t xml:space="preserve"> </w:t>
+      </w:r>
+      <w:r>
+        <w:rPr>
+          <w:rStyle w:val="VerbatimChar"/>
+        </w:rPr>
+        <w:t xml:space="preserve">. . .</w:t>
+      </w:r>
+      <w:r>
+        <w:t xml:space="preserve"> </w:t>
+      </w:r>
+      <w:r>
+        <w:t xml:space="preserve">to separate content as an incremental slide!</w:t>
+      </w:r>
+    </w:p>
+    <w:p>
+      <w:pPr>
+        <w:pStyle w:val="BodyText"/>
+      </w:pPr>
+      <w:r>
+        <w:t xml:space="preserve">. . .</w:t>
+      </w:r>
+    </w:p>
+    <w:bookmarkEnd w:id="37"/>
+    <w:bookmarkStart w:id="38" w:name="numbers"/>
+    <w:p>
+      <w:pPr>
+        <w:pStyle w:val="Heading2"/>
+      </w:pPr>
+      <w:r>
+        <w:t xml:space="preserve">Numbers</w:t>
+      </w:r>
+    </w:p>
+    <w:p>
+      <w:pPr>
+        <w:numPr>
+          <w:ilvl w:val="0"/>
+          <w:numId w:val="1003"/>
+        </w:numPr>
+        <w:pStyle w:val="Compact"/>
       </w:pPr>
       <w:r>
         <w:rPr>
           <w:bCs/>
           <w:b/>
         </w:rPr>
-        <w:t xml:space="preserve">Lecture</w:t>
-      </w:r>
-      <w:r>
-        <w:t xml:space="preserve"> </w:t>
-      </w:r>
-      <w:r>
-        <w:t xml:space="preserve">(slides and recording posted afterwards)</w:t>
-      </w:r>
-    </w:p>
-    <w:p>
-      <w:pPr>
-        <w:pStyle w:val="BodyText"/>
-      </w:pPr>
-      <w:r>
-        <w:rPr>
-          <w:bCs/>
-          <w:b/>
-        </w:rPr>
-        <w:t xml:space="preserve">Lab Activity</w:t>
+        <w:t xml:space="preserve">thing 1 bold</w:t>
       </w:r>
     </w:p>
     <w:p>
       <w:pPr>
         <w:numPr>
           <w:ilvl w:val="0"/>
-          <w:numId w:val="1006"/>
+          <w:numId w:val="1003"/>
         </w:numPr>
         <w:pStyle w:val="Compact"/>
       </w:pPr>
       <w:r>
         <w:rPr>
-          <w:bCs/>
-          <w:b/>
+          <w:iCs/>
+          <w:i/>
         </w:rPr>
-        <w:t xml:space="preserve">‘</w:t>
-      </w:r>
-      <w:r>
-        <w:rPr>
-          <w:bCs/>
-          <w:b/>
-        </w:rPr>
-        <w:t xml:space="preserve">Pulse</w:t>
-      </w:r>
-      <w:r>
-        <w:rPr>
-          <w:bCs/>
-          <w:b/>
-        </w:rPr>
-        <w:t xml:space="preserve">’</w:t>
-      </w:r>
-      <w:r>
-        <w:t xml:space="preserve"> </w:t>
-      </w:r>
-      <w:r>
-        <w:t xml:space="preserve">taken on entry - 2 minute quiz</w:t>
+        <w:t xml:space="preserve">thing 2 ital</w:t>
       </w:r>
     </w:p>
     <w:p>
       <w:pPr>
         <w:numPr>
           <w:ilvl w:val="0"/>
-          <w:numId w:val="1006"/>
+          <w:numId w:val="1003"/>
         </w:numPr>
         <w:pStyle w:val="Compact"/>
       </w:pPr>
       <w:r>
         <w:rPr>
-          <w:bCs/>
-          <w:b/>
+          <w:strike/>
         </w:rPr>
-        <w:t xml:space="preserve">Lab Notebook</w:t>
-      </w:r>
-      <w:r>
-        <w:t xml:space="preserve"> </w:t>
-      </w:r>
-      <w:r>
-        <w:t xml:space="preserve">with brief</w:t>
-      </w:r>
-      <w:r>
-        <w:t xml:space="preserve"> </w:t>
-      </w:r>
-      <w:r>
-        <w:t xml:space="preserve">‘</w:t>
-      </w:r>
-      <w:r>
-        <w:t xml:space="preserve">generative activities</w:t>
-      </w:r>
-      <w:r>
-        <w:t xml:space="preserve">’</w:t>
-      </w:r>
-      <w:r>
-        <w:t xml:space="preserve"> </w:t>
-      </w:r>
-      <w:r>
-        <w:t xml:space="preserve">and</w:t>
-      </w:r>
-      <w:r>
-        <w:t xml:space="preserve"> </w:t>
-      </w:r>
-      <w:r>
-        <w:t xml:space="preserve">opportunities for metacognitive reflection</w:t>
+        <w:t xml:space="preserve">thing 3 strikeout</w:t>
       </w:r>
     </w:p>
     <w:p>
       <w:pPr>
         <w:numPr>
           <w:ilvl w:val="0"/>
-          <w:numId w:val="1006"/>
+          <w:numId w:val="1003"/>
         </w:numPr>
         <w:pStyle w:val="Compact"/>
       </w:pPr>
       <w:r>
-        <w:t xml:space="preserve">Extras provided around skills or applications or just interesting</w:t>
-      </w:r>
-      <w:r>
-        <w:t xml:space="preserve"> </w:t>
-      </w:r>
-      <w:r>
-        <w:t xml:space="preserve">factoids</w:t>
+        <w:rPr>
+          <w:u w:val="single"/>
+        </w:rPr>
+        <w:t xml:space="preserve">underlined</w:t>
       </w:r>
     </w:p>
     <w:p>
       <w:pPr>
         <w:numPr>
           <w:ilvl w:val="0"/>
-          <w:numId w:val="1006"/>
+          <w:numId w:val="1003"/>
         </w:numPr>
         <w:pStyle w:val="Compact"/>
       </w:pPr>
       <w:r>
-        <w:t xml:space="preserve">Lots can be achieved in the labs, but independent study and</w:t>
-      </w:r>
-      <w:r>
-        <w:t xml:space="preserve"> </w:t>
-      </w:r>
-      <w:r>
-        <w:t xml:space="preserve">coordinated group work will be required</w:t>
+        <w:t xml:space="preserve">normal</w:t>
+      </w:r>
+    </w:p>
+    <w:bookmarkEnd w:id="38"/>
+    <w:bookmarkStart w:id="39" w:name="incremental-list"/>
+    <w:p>
+      <w:pPr>
+        <w:pStyle w:val="Heading2"/>
+      </w:pPr>
+      <w:r>
+        <w:t xml:space="preserve">Incremental list</w:t>
+      </w:r>
+    </w:p>
+    <w:p>
+      <w:pPr>
+        <w:numPr>
+          <w:ilvl w:val="0"/>
+          <w:numId w:val="1004"/>
+        </w:numPr>
+        <w:pStyle w:val="Compact"/>
+      </w:pPr>
+      <w:r>
+        <w:t xml:space="preserve">one</w:t>
+      </w:r>
+    </w:p>
+    <w:p>
+      <w:pPr>
+        <w:numPr>
+          <w:ilvl w:val="0"/>
+          <w:numId w:val="1004"/>
+        </w:numPr>
+        <w:pStyle w:val="Compact"/>
+      </w:pPr>
+      <w:r>
+        <w:t xml:space="preserve">two</w:t>
+      </w:r>
+    </w:p>
+    <w:p>
+      <w:pPr>
+        <w:numPr>
+          <w:ilvl w:val="0"/>
+          <w:numId w:val="1004"/>
+        </w:numPr>
+        <w:pStyle w:val="Compact"/>
+      </w:pPr>
+      <w:r>
+        <w:t xml:space="preserve">three</w:t>
+      </w:r>
+    </w:p>
+    <w:bookmarkEnd w:id="39"/>
+    <w:bookmarkStart w:id="40" w:name="print"/>
+    <w:p>
+      <w:pPr>
+        <w:pStyle w:val="Heading2"/>
+      </w:pPr>
+      <w:r>
+        <w:t xml:space="preserve">Print</w:t>
+      </w:r>
+    </w:p>
+    <w:p>
+      <w:pPr>
+        <w:pStyle w:val="SourceCode"/>
+      </w:pPr>
+      <w:r>
+        <w:rPr>
+          <w:rStyle w:val="NormalTok"/>
+        </w:rPr>
+        <w:t xml:space="preserve">pagedown</w:t>
+      </w:r>
+      <w:r>
+        <w:rPr>
+          <w:rStyle w:val="SpecialCharTok"/>
+        </w:rPr>
+        <w:t xml:space="preserve">::</w:t>
+      </w:r>
+      <w:r>
+        <w:rPr>
+          <w:rStyle w:val="FunctionTok"/>
+        </w:rPr>
+        <w:t xml:space="preserve">chrome_print</w:t>
+      </w:r>
+      <w:r>
+        <w:rPr>
+          <w:rStyle w:val="NormalTok"/>
+        </w:rPr>
+        <w:t xml:space="preserve">(</w:t>
+      </w:r>
+      <w:r>
+        <w:rPr>
+          <w:rStyle w:val="StringTok"/>
+        </w:rPr>
+        <w:t xml:space="preserve">"path-to-file.html"</w:t>
+      </w:r>
+      <w:r>
+        <w:rPr>
+          <w:rStyle w:val="NormalTok"/>
+        </w:rPr>
+        <w:t xml:space="preserve">)</w:t>
+      </w:r>
+    </w:p>
+    <w:bookmarkEnd w:id="40"/>
+    <w:bookmarkEnd w:id="41"/>
+    <w:bookmarkStart w:id="42" w:name="another-section"/>
+    <w:p>
+      <w:pPr>
+        <w:pStyle w:val="Heading1"/>
+      </w:pPr>
+      <w:r>
+        <w:t xml:space="preserve">another section</w:t>
       </w:r>
     </w:p>
     <w:p>
@@ -970,226 +1422,74 @@
         <w:pStyle w:val="FirstParagraph"/>
       </w:pPr>
       <w:r>
-        <w:t xml:space="preserve">NO EXAM</w:t>
-      </w:r>
-    </w:p>
-    <w:bookmarkEnd w:id="33"/>
-    <w:bookmarkStart w:id="34" w:name="coursework"/>
-    <w:p>
-      <w:pPr>
-        <w:pStyle w:val="Heading2"/>
-      </w:pPr>
-      <w:r>
-        <w:t xml:space="preserve">Coursework</w:t>
-      </w:r>
-    </w:p>
-    <w:p>
-      <w:pPr>
-        <w:pStyle w:val="FirstParagraph"/>
-      </w:pPr>
-      <w:r>
-        <w:t xml:space="preserve">The courseworks ALL require critical reflection and metacognitive</w:t>
-      </w:r>
-      <w:r>
-        <w:t xml:space="preserve"> </w:t>
-      </w:r>
-      <w:r>
-        <w:t xml:space="preserve">practice. This will be discussed in a number of lectures, but it</w:t>
-      </w:r>
-      <w:r>
-        <w:t xml:space="preserve"> </w:t>
-      </w:r>
-      <w:r>
-        <w:t xml:space="preserve">contributes to effective learning and your integration of the skills and</w:t>
-      </w:r>
-      <w:r>
-        <w:t xml:space="preserve"> </w:t>
-      </w:r>
-      <w:r>
-        <w:t xml:space="preserve">experience of doing this research exercise.</w:t>
-      </w:r>
-    </w:p>
-    <w:bookmarkEnd w:id="34"/>
-    <w:bookmarkStart w:id="35" w:name="time-management-and-teamwork"/>
-    <w:p>
-      <w:pPr>
-        <w:pStyle w:val="Heading2"/>
-      </w:pPr>
-      <w:r>
-        <w:t xml:space="preserve">Time management and teamwork</w:t>
-      </w:r>
-    </w:p>
-    <w:p>
-      <w:pPr>
-        <w:pStyle w:val="FirstParagraph"/>
-      </w:pPr>
-      <w:r>
-        <w:t xml:space="preserve">..will both be required.</w:t>
-      </w:r>
-    </w:p>
-    <w:p>
-      <w:pPr>
-        <w:pStyle w:val="BodyText"/>
-      </w:pPr>
-      <w:r>
-        <w:t xml:space="preserve">I ask you to see both as an opportunity to develop these important</w:t>
-      </w:r>
-      <w:r>
-        <w:t xml:space="preserve"> </w:t>
-      </w:r>
-      <w:r>
-        <w:t xml:space="preserve">skills.</w:t>
-      </w:r>
-    </w:p>
-    <w:p>
-      <w:pPr>
-        <w:pStyle w:val="BodyText"/>
-      </w:pPr>
-      <w:r>
-        <w:t xml:space="preserve">You will see we have some ideas to make this more relevant to careers</w:t>
-      </w:r>
-      <w:r>
-        <w:t xml:space="preserve"> </w:t>
-      </w:r>
-      <w:r>
-        <w:t xml:space="preserve">and employability</w:t>
-      </w:r>
-    </w:p>
-    <w:p>
-      <w:pPr>
-        <w:pStyle w:val="BodyText"/>
-      </w:pPr>
-      <w:r>
-        <w:t xml:space="preserve">It is easier to</w:t>
-      </w:r>
-      <w:r>
-        <w:t xml:space="preserve"> </w:t>
-      </w:r>
-      <w:r>
-        <w:t xml:space="preserve">‘</w:t>
-      </w:r>
-      <w:r>
-        <w:t xml:space="preserve">keep up than to catch up</w:t>
-      </w:r>
-      <w:r>
-        <w:t xml:space="preserve">’</w:t>
-      </w:r>
-      <w:r>
-        <w:t xml:space="preserve">.</w:t>
-      </w:r>
-    </w:p>
-    <w:bookmarkEnd w:id="35"/>
-    <w:bookmarkStart w:id="36" w:name="resources"/>
-    <w:p>
-      <w:pPr>
-        <w:pStyle w:val="Heading2"/>
-      </w:pPr>
-      <w:r>
-        <w:t xml:space="preserve">Resources</w:t>
-      </w:r>
-    </w:p>
-    <w:p>
-      <w:pPr>
-        <w:pStyle w:val="FirstParagraph"/>
-      </w:pPr>
-      <w:r>
-        <w:t xml:space="preserve">We will be releasing a series of valuable resources to help you through</w:t>
-      </w:r>
-      <w:r>
-        <w:t xml:space="preserve"> </w:t>
-      </w:r>
-      <w:r>
-        <w:t xml:space="preserve">every step of the process</w:t>
-      </w:r>
-    </w:p>
-    <w:p>
-      <w:pPr>
-        <w:pStyle w:val="BodyText"/>
-      </w:pPr>
-      <w:r>
-        <w:t xml:space="preserve">These will have value for your final year dissertation too.</w:t>
-      </w:r>
-    </w:p>
-    <w:p>
-      <w:pPr>
-        <w:pStyle w:val="BodyText"/>
-      </w:pPr>
-      <w:r>
-        <w:t xml:space="preserve">Contribution to and comment on these is welcome and hoped for!</w:t>
-      </w:r>
-    </w:p>
-    <w:p>
-      <w:pPr>
-        <w:pStyle w:val="BodyText"/>
-      </w:pPr>
-      <w:r>
-        <w:t xml:space="preserve">Open Educational Resources will be used extensively, and most core</w:t>
-      </w:r>
-      <w:r>
-        <w:t xml:space="preserve"> </w:t>
-      </w:r>
-      <w:r>
-        <w:t xml:space="preserve">readings are available online via the library.</w:t>
-      </w:r>
-    </w:p>
-    <w:bookmarkEnd w:id="36"/>
-    <w:bookmarkStart w:id="37" w:name="prelude-1"/>
-    <w:p>
-      <w:pPr>
-        <w:pStyle w:val="Heading2"/>
-      </w:pPr>
-      <w:r>
-        <w:t xml:space="preserve">Prelude 1</w:t>
-      </w:r>
-    </w:p>
-    <w:p>
-      <w:pPr>
-        <w:pStyle w:val="FirstParagraph"/>
-      </w:pPr>
-      <w:r>
-        <w:t xml:space="preserve">We are starting off very easy. A short questionnaire to allow us to get</w:t>
-      </w:r>
-      <w:r>
-        <w:t xml:space="preserve"> </w:t>
-      </w:r>
-      <w:r>
-        <w:t xml:space="preserve">to know you a little better, which we will use to develop the first</w:t>
-      </w:r>
-      <w:r>
-        <w:t xml:space="preserve"> </w:t>
-      </w:r>
-      <w:r>
-        <w:t xml:space="preserve">lecture, and the course more generally.</w:t>
-      </w:r>
-    </w:p>
-    <w:bookmarkEnd w:id="37"/>
-    <w:bookmarkStart w:id="38" w:name="thank-you-for-your-time"/>
-    <w:p>
-      <w:pPr>
-        <w:pStyle w:val="Heading2"/>
-      </w:pPr>
-      <w:r>
-        <w:t xml:space="preserve">Thank you for your time</w:t>
-      </w:r>
-    </w:p>
-    <w:p>
-      <w:pPr>
-        <w:pStyle w:val="FirstParagraph"/>
-      </w:pPr>
-      <w:r>
-        <w:t xml:space="preserve">And have an amazing year!</w:t>
-      </w:r>
-    </w:p>
-    <w:p>
-      <w:pPr>
-        <w:pStyle w:val="BodyText"/>
-      </w:pPr>
-      <w:r>
-        <w:t xml:space="preserve">The Research Methods Team</w:t>
-      </w:r>
-    </w:p>
-    <w:bookmarkEnd w:id="38"/>
-    <w:bookmarkEnd w:id="39"/>
+        <w:t xml:space="preserve">Fade in</w:t>
+      </w:r>
+    </w:p>
+    <w:p>
+      <w:pPr>
+        <w:pStyle w:val="BodyText"/>
+      </w:pPr>
+      <w:r>
+        <w:t xml:space="preserve">Highlight firtst</w:t>
+      </w:r>
+    </w:p>
+    <w:p>
+      <w:pPr>
+        <w:pStyle w:val="BodyText"/>
+      </w:pPr>
+      <w:r>
+        <w:t xml:space="preserve">Highlight second</w:t>
+      </w:r>
+    </w:p>
+    <w:p>
+      <w:pPr>
+        <w:pStyle w:val="BodyText"/>
+      </w:pPr>
+      <w:r>
+        <w:t xml:space="preserve">Additional commentary.</w:t>
+      </w:r>
+    </w:p>
+    <w:p>
+      <w:pPr>
+        <w:pStyle w:val="BodyText"/>
+      </w:pPr>
+      <w:r>
+        <w:t xml:space="preserve">Highlight third</w:t>
+      </w:r>
+    </w:p>
+    <w:p>
+      <w:pPr>
+        <w:pStyle w:val="BodyText"/>
+      </w:pPr>
+      <w:r>
+        <w:t xml:space="preserve">Fade out</w:t>
+      </w:r>
+    </w:p>
+    <w:p>
+      <w:pPr>
+        <w:pStyle w:val="BodyText"/>
+      </w:pPr>
+      <w:r>
+        <w:t xml:space="preserve">Highlight red</w:t>
+      </w:r>
+    </w:p>
+    <w:p>
+      <w:pPr>
+        <w:pStyle w:val="BodyText"/>
+      </w:pPr>
+      <w:r>
+        <w:t xml:space="preserve">Fade in, then out</w:t>
+      </w:r>
+    </w:p>
+    <w:p>
+      <w:pPr>
+        <w:pStyle w:val="BodyText"/>
+      </w:pPr>
+      <w:r>
+        <w:t xml:space="preserve">Slide up while fading in</w:t>
+      </w:r>
+    </w:p>
+    <w:bookmarkEnd w:id="42"/>
     <w:sectPr>
       <w:pgSz w:h="15840" w:w="12240"/>
       <w:pgMar w:bottom="1440" w:footer="720" w:gutter="0" w:header="720" w:left="1440" w:right="1440" w:top="1440"/>
@@ -1659,6 +1959,91 @@
     <w:lvl w:ilvl="8">
       <w:numFmt w:val="bullet"/>
       <w:lvlText w:val="•"/>
+      <w:lvlJc w:val="left"/>
+      <w:pPr>
+        <w:ind w:left="6480" w:hanging="480"/>
+      </w:pPr>
+    </w:lvl>
+  </w:abstractNum>
+  <w:abstractNum w:abstractNumId="99411">
+    <w:nsid w:val="A99411"/>
+    <w:multiLevelType w:val="multilevel"/>
+    <w:lvl w:ilvl="0">
+      <w:start w:val="1"/>
+      <w:numFmt w:val="decimal"/>
+      <w:lvlText w:val="%1."/>
+      <w:lvlJc w:val="left"/>
+      <w:pPr>
+        <w:ind w:left="720" w:hanging="480"/>
+      </w:pPr>
+    </w:lvl>
+    <w:lvl w:ilvl="1">
+      <w:start w:val="1"/>
+      <w:numFmt w:val="decimal"/>
+      <w:lvlText w:val="%2."/>
+      <w:lvlJc w:val="left"/>
+      <w:pPr>
+        <w:ind w:left="1440" w:hanging="480"/>
+      </w:pPr>
+    </w:lvl>
+    <w:lvl w:ilvl="2">
+      <w:start w:val="1"/>
+      <w:numFmt w:val="decimal"/>
+      <w:lvlText w:val="%3."/>
+      <w:lvlJc w:val="left"/>
+      <w:pPr>
+        <w:ind w:left="2160" w:hanging="480"/>
+      </w:pPr>
+    </w:lvl>
+    <w:lvl w:ilvl="3">
+      <w:start w:val="1"/>
+      <w:numFmt w:val="decimal"/>
+      <w:lvlText w:val="%4."/>
+      <w:lvlJc w:val="left"/>
+      <w:pPr>
+        <w:ind w:left="2880" w:hanging="480"/>
+      </w:pPr>
+    </w:lvl>
+    <w:lvl w:ilvl="4">
+      <w:start w:val="1"/>
+      <w:numFmt w:val="decimal"/>
+      <w:lvlText w:val="%5."/>
+      <w:lvlJc w:val="left"/>
+      <w:pPr>
+        <w:ind w:left="3600" w:hanging="480"/>
+      </w:pPr>
+    </w:lvl>
+    <w:lvl w:ilvl="5">
+      <w:start w:val="1"/>
+      <w:numFmt w:val="decimal"/>
+      <w:lvlText w:val="%6."/>
+      <w:lvlJc w:val="left"/>
+      <w:pPr>
+        <w:ind w:left="4320" w:hanging="480"/>
+      </w:pPr>
+    </w:lvl>
+    <w:lvl w:ilvl="6">
+      <w:start w:val="1"/>
+      <w:numFmt w:val="decimal"/>
+      <w:lvlText w:val="%7."/>
+      <w:lvlJc w:val="left"/>
+      <w:pPr>
+        <w:ind w:left="5040" w:hanging="480"/>
+      </w:pPr>
+    </w:lvl>
+    <w:lvl w:ilvl="7">
+      <w:start w:val="1"/>
+      <w:numFmt w:val="decimal"/>
+      <w:lvlText w:val="%8."/>
+      <w:lvlJc w:val="left"/>
+      <w:pPr>
+        <w:ind w:left="5760" w:hanging="480"/>
+      </w:pPr>
+    </w:lvl>
+    <w:lvl w:ilvl="8">
+      <w:start w:val="1"/>
+      <w:numFmt w:val="decimal"/>
+      <w:lvlText w:val="%9."/>
       <w:lvlJc w:val="left"/>
       <w:pPr>
         <w:ind w:left="6480" w:hanging="480"/>
@@ -1708,15 +2093,36 @@
     <w:abstractNumId w:val="991"/>
   </w:num>
   <w:num w:numId="1003">
-    <w:abstractNumId w:val="991"/>
+    <w:abstractNumId w:val="99411"/>
+    <w:lvlOverride w:ilvl="0">
+      <w:startOverride w:val="1"/>
+    </w:lvlOverride>
+    <w:lvlOverride w:ilvl="1">
+      <w:startOverride w:val="1"/>
+    </w:lvlOverride>
+    <w:lvlOverride w:ilvl="2">
+      <w:startOverride w:val="1"/>
+    </w:lvlOverride>
+    <w:lvlOverride w:ilvl="3">
+      <w:startOverride w:val="1"/>
+    </w:lvlOverride>
+    <w:lvlOverride w:ilvl="4">
+      <w:startOverride w:val="1"/>
+    </w:lvlOverride>
+    <w:lvlOverride w:ilvl="5">
+      <w:startOverride w:val="1"/>
+    </w:lvlOverride>
+    <w:lvlOverride w:ilvl="6">
+      <w:startOverride w:val="1"/>
+    </w:lvlOverride>
+    <w:lvlOverride w:ilvl="7">
+      <w:startOverride w:val="1"/>
+    </w:lvlOverride>
+    <w:lvlOverride w:ilvl="8">
+      <w:startOverride w:val="1"/>
+    </w:lvlOverride>
   </w:num>
   <w:num w:numId="1004">
-    <w:abstractNumId w:val="991"/>
-  </w:num>
-  <w:num w:numId="1005">
-    <w:abstractNumId w:val="991"/>
-  </w:num>
-  <w:num w:numId="1006">
     <w:abstractNumId w:val="991"/>
   </w:num>
 </w:numbering>

--- a/_site/lectures/Lecture16/Lecture16.docx
+++ b/_site/lectures/Lecture16/Lecture16.docx
@@ -460,43 +460,13 @@
         <w:pStyle w:val="BodyText"/>
       </w:pPr>
       <w:r>
-        <w:t xml:space="preserve">::: incremental {.tight}</w:t>
-      </w:r>
-      <w:r>
-        <w:t xml:space="preserve"> </w:t>
-      </w:r>
-      <w:r>
-        <w:t xml:space="preserve">- What is Science?</w:t>
-      </w:r>
-      <w:r>
-        <w:t xml:space="preserve"> </w:t>
-      </w:r>
-      <w:r>
-        <w:t xml:space="preserve">- Artificial Intelligence</w:t>
-      </w:r>
-      <w:r>
-        <w:t xml:space="preserve"> </w:t>
-      </w:r>
-      <w:r>
-        <w:t xml:space="preserve">- Open Science</w:t>
-      </w:r>
-      <w:r>
-        <w:t xml:space="preserve"> </w:t>
-      </w:r>
-      <w:r>
-        <w:t xml:space="preserve">- Qualitative Research</w:t>
-      </w:r>
-      <w:r>
-        <w:t xml:space="preserve"> </w:t>
-      </w:r>
-      <w:r>
-        <w:t xml:space="preserve">- Inclusivity</w:t>
-      </w:r>
-      <w:r>
-        <w:t xml:space="preserve"> </w:t>
-      </w:r>
-      <w:r>
-        <w:t xml:space="preserve">:::</w:t>
+        <w:t xml:space="preserve">::: incremental {.tight} - What is Science? - Artificial Intelligence -</w:t>
+      </w:r>
+      <w:r>
+        <w:t xml:space="preserve"> </w:t>
+      </w:r>
+      <w:r>
+        <w:t xml:space="preserve">Open Science - Qualitative Research - Inclusivity :::</w:t>
       </w:r>
     </w:p>
     <w:bookmarkEnd w:id="23"/>

--- a/_site/lectures/Lecture16/Lecture16.docx
+++ b/_site/lectures/Lecture16/Lecture16.docx
@@ -21,6 +21,12 @@
         <w:t xml:space="preserve"> </w:t>
       </w:r>
       <w:r>
+        <w:t xml:space="preserve">Assessment</w:t>
+      </w:r>
+      <w:r>
+        <w:t xml:space="preserve"> </w:t>
+      </w:r>
+      <w:r>
         <w:t xml:space="preserve">Overview</w:t>
       </w:r>
     </w:p>
@@ -64,7 +70,7 @@
         <w:t xml:space="preserve">2023</w:t>
       </w:r>
     </w:p>
-    <w:bookmarkStart w:id="41" w:name="overview-of-the-chip-learning-log"/>
+    <w:bookmarkStart w:id="40" w:name="overview-of-the-chip-learning-log"/>
     <w:p>
       <w:pPr>
         <w:pStyle w:val="Heading1"/>
@@ -302,13 +308,13 @@
       </w:r>
     </w:p>
     <w:bookmarkEnd w:id="21"/>
-    <w:bookmarkStart w:id="22" w:name="X3cbc31fec593d8fce089cbd7fb4d8b07d3bce29"/>
+    <w:bookmarkStart w:id="22" w:name="X094a2bfe487bf44ea9359fb41a8a5a950b51ff2"/>
     <w:p>
       <w:pPr>
         <w:pStyle w:val="Heading2"/>
       </w:pPr>
       <w:r>
-        <w:t xml:space="preserve">The topics already introduced this year are:</w:t>
+        <w:t xml:space="preserve">The topics already introduced this year include:</w:t>
       </w:r>
     </w:p>
     <w:p>
@@ -344,7 +350,7 @@
         <w:pStyle w:val="Compact"/>
       </w:pPr>
       <w:r>
-        <w:t xml:space="preserve">Open Science</w:t>
+        <w:t xml:space="preserve">Open Science &amp; Open Practices</w:t>
       </w:r>
     </w:p>
     <w:p>
@@ -356,7 +362,7 @@
         <w:pStyle w:val="Compact"/>
       </w:pPr>
       <w:r>
-        <w:t xml:space="preserve">Qualitative Research</w:t>
+        <w:t xml:space="preserve">Qualitative &amp;/Versus Quantitative Research</w:t>
       </w:r>
     </w:p>
     <w:p>
@@ -368,6 +374,18 @@
         <w:pStyle w:val="Compact"/>
       </w:pPr>
       <w:r>
+        <w:t xml:space="preserve">MeSearch</w:t>
+      </w:r>
+    </w:p>
+    <w:p>
+      <w:pPr>
+        <w:numPr>
+          <w:ilvl w:val="0"/>
+          <w:numId w:val="1001"/>
+        </w:numPr>
+        <w:pStyle w:val="Compact"/>
+      </w:pPr>
+      <w:r>
         <w:t xml:space="preserve">Inclusivity</w:t>
       </w:r>
     </w:p>
@@ -380,7 +398,13 @@
         <w:pStyle w:val="Compact"/>
       </w:pPr>
       <w:r>
-        <w:t xml:space="preserve">What is Science?</w:t>
+        <w:t xml:space="preserve">“</w:t>
+      </w:r>
+      <w:r>
+        <w:t xml:space="preserve">MyPsychology</w:t>
+      </w:r>
+      <w:r>
+        <w:t xml:space="preserve">”</w:t>
       </w:r>
     </w:p>
     <w:p>
@@ -392,7 +416,7 @@
         <w:pStyle w:val="Compact"/>
       </w:pPr>
       <w:r>
-        <w:t xml:space="preserve">Artificial Intelligence</w:t>
+        <w:t xml:space="preserve">Ethics</w:t>
       </w:r>
     </w:p>
     <w:p>
@@ -404,7 +428,7 @@
         <w:pStyle w:val="Compact"/>
       </w:pPr>
       <w:r>
-        <w:t xml:space="preserve">Open Science</w:t>
+        <w:t xml:space="preserve">Psychometrics and scale development</w:t>
       </w:r>
     </w:p>
     <w:p>
@@ -416,7 +440,7 @@
         <w:pStyle w:val="Compact"/>
       </w:pPr>
       <w:r>
-        <w:t xml:space="preserve">Qualitative Research</w:t>
+        <w:t xml:space="preserve">Bias in research</w:t>
       </w:r>
     </w:p>
     <w:p>
@@ -428,7 +452,19 @@
         <w:pStyle w:val="Compact"/>
       </w:pPr>
       <w:r>
-        <w:t xml:space="preserve">Inclusivity</w:t>
+        <w:t xml:space="preserve">Replication Crisis (&amp; Theory Crisis)</w:t>
+      </w:r>
+    </w:p>
+    <w:p>
+      <w:pPr>
+        <w:numPr>
+          <w:ilvl w:val="0"/>
+          <w:numId w:val="1002"/>
+        </w:numPr>
+        <w:pStyle w:val="Compact"/>
+      </w:pPr>
+      <w:r>
+        <w:t xml:space="preserve">Meta-cognition &amp; Reflective practice</w:t>
       </w:r>
     </w:p>
     <w:bookmarkEnd w:id="22"/>
@@ -443,48 +479,123 @@
     </w:p>
     <w:p>
       <w:pPr>
+        <w:numPr>
+          <w:ilvl w:val="0"/>
+          <w:numId w:val="1003"/>
+        </w:numPr>
+        <w:pStyle w:val="Compact"/>
+      </w:pPr>
+      <w:r>
+        <w:t xml:space="preserve">Psychology and science (available now)</w:t>
+      </w:r>
+    </w:p>
+    <w:p>
+      <w:pPr>
+        <w:numPr>
+          <w:ilvl w:val="0"/>
+          <w:numId w:val="1003"/>
+        </w:numPr>
+        <w:pStyle w:val="Compact"/>
+      </w:pPr>
+      <w:r>
+        <w:t xml:space="preserve">Evolution and Evolutionary Psychology</w:t>
+      </w:r>
+    </w:p>
+    <w:p>
+      <w:pPr>
+        <w:numPr>
+          <w:ilvl w:val="0"/>
+          <w:numId w:val="1003"/>
+        </w:numPr>
+        <w:pStyle w:val="Compact"/>
+      </w:pPr>
+      <w:r>
+        <w:t xml:space="preserve">Cultural Evolutionary Psychology</w:t>
+      </w:r>
+    </w:p>
+    <w:p>
+      <w:pPr>
+        <w:numPr>
+          <w:ilvl w:val="0"/>
+          <w:numId w:val="1003"/>
+        </w:numPr>
+        <w:pStyle w:val="Compact"/>
+      </w:pPr>
+      <w:r>
+        <w:t xml:space="preserve">Philosophy of Science</w:t>
+      </w:r>
+    </w:p>
+    <w:p>
+      <w:pPr>
+        <w:numPr>
+          <w:ilvl w:val="0"/>
+          <w:numId w:val="1003"/>
+        </w:numPr>
+        <w:pStyle w:val="Compact"/>
+      </w:pPr>
+      <w:r>
+        <w:t xml:space="preserve">Statistics and their dark history</w:t>
+      </w:r>
+    </w:p>
+    <w:bookmarkEnd w:id="23"/>
+    <w:bookmarkStart w:id="24" w:name="X14811f13c8efd729a2aafa3af1a5295aeda9444"/>
+    <w:p>
+      <w:pPr>
+        <w:pStyle w:val="Heading2"/>
+      </w:pPr>
+      <w:r>
+        <w:t xml:space="preserve">But you are welcome to choose more broadly:</w:t>
+      </w:r>
+    </w:p>
+    <w:p>
+      <w:pPr>
+        <w:numPr>
+          <w:ilvl w:val="0"/>
+          <w:numId w:val="1004"/>
+        </w:numPr>
+      </w:pPr>
+      <w:r>
+        <w:t xml:space="preserve">If you can argue that your choice of topic meets the brief</w:t>
+      </w:r>
+    </w:p>
+    <w:p>
+      <w:pPr>
+        <w:numPr>
+          <w:ilvl w:val="0"/>
+          <w:numId w:val="1004"/>
+        </w:numPr>
+      </w:pPr>
+      <w:r>
+        <w:t xml:space="preserve">AND you deal with the topic in line with the rubric</w:t>
+      </w:r>
+    </w:p>
+    <w:p>
+      <w:pPr>
+        <w:numPr>
+          <w:ilvl w:val="0"/>
+          <w:numId w:val="1004"/>
+        </w:numPr>
+      </w:pPr>
+      <w:r>
+        <w:t xml:space="preserve">You are welcome to email me and confirm suitability</w:t>
+      </w:r>
+    </w:p>
+    <w:bookmarkEnd w:id="24"/>
+    <w:bookmarkStart w:id="25" w:name="assessment"/>
+    <w:p>
+      <w:pPr>
+        <w:pStyle w:val="Heading2"/>
+      </w:pPr>
+      <w:r>
+        <w:t xml:space="preserve">Assessment</w:t>
+      </w:r>
+    </w:p>
+    <w:p>
+      <w:pPr>
         <w:pStyle w:val="FirstParagraph"/>
       </w:pPr>
       <w:r>
-        <w:t xml:space="preserve">Meta-cognition and Meta-learning ## But you are welcome to choose more</w:t>
-      </w:r>
-      <w:r>
-        <w:t xml:space="preserve"> </w:t>
-      </w:r>
-      <w:r>
-        <w:t xml:space="preserve">broadly</w:t>
-      </w:r>
-    </w:p>
-    <w:p>
-      <w:pPr>
-        <w:pStyle w:val="BodyText"/>
-      </w:pPr>
-      <w:r>
-        <w:t xml:space="preserve">::: incremental {.tight} - What is Science? - Artificial Intelligence -</w:t>
-      </w:r>
-      <w:r>
-        <w:t xml:space="preserve"> </w:t>
-      </w:r>
-      <w:r>
-        <w:t xml:space="preserve">Open Science - Qualitative Research - Inclusivity :::</w:t>
-      </w:r>
-    </w:p>
-    <w:bookmarkEnd w:id="23"/>
-    <w:bookmarkStart w:id="24" w:name="assessment"/>
-    <w:p>
-      <w:pPr>
-        <w:pStyle w:val="Heading2"/>
-      </w:pPr>
-      <w:r>
-        <w:t xml:space="preserve">Assessment</w:t>
-      </w:r>
-    </w:p>
-    <w:p>
-      <w:pPr>
-        <w:pStyle w:val="FirstParagraph"/>
-      </w:pPr>
-      <w:r>
-        <w:t xml:space="preserve">Coursework designed to allow you to engage reflexively with the</w:t>
+        <w:t xml:space="preserve">Coursework is designed to allow you to engage with the</w:t>
       </w:r>
       <w:r>
         <w:t xml:space="preserve"> </w:t>
@@ -493,13 +604,7 @@
         <w:t xml:space="preserve">‘</w:t>
       </w:r>
       <w:r>
-        <w:t xml:space="preserve">big</w:t>
-      </w:r>
-      <w:r>
-        <w:t xml:space="preserve"> </w:t>
-      </w:r>
-      <w:r>
-        <w:t xml:space="preserve">picture</w:t>
+        <w:t xml:space="preserve">big picture</w:t>
       </w:r>
       <w:r>
         <w:t xml:space="preserve">’</w:t>
@@ -508,7 +613,13 @@
         <w:t xml:space="preserve"> </w:t>
       </w:r>
       <w:r>
-        <w:t xml:space="preserve">of your degree</w:t>
+        <w:t xml:space="preserve">of</w:t>
+      </w:r>
+      <w:r>
+        <w:t xml:space="preserve"> </w:t>
+      </w:r>
+      <w:r>
+        <w:t xml:space="preserve">your degree</w:t>
       </w:r>
     </w:p>
     <w:p>
@@ -574,7 +685,7 @@
         <w:pStyle w:val="BodyText"/>
       </w:pPr>
       <w:r>
-        <w:t xml:space="preserve">Not looking for a restatement of the facts in the lectures etc.</w:t>
+        <w:t xml:space="preserve">Not a regurgitation of facts.</w:t>
       </w:r>
     </w:p>
     <w:p>
@@ -585,8 +696,8 @@
         <w:t xml:space="preserve">They are designed to be personal and reflective – embrace this aspect!</w:t>
       </w:r>
     </w:p>
-    <w:bookmarkEnd w:id="24"/>
-    <w:bookmarkStart w:id="25" w:name="essay-1"/>
+    <w:bookmarkEnd w:id="25"/>
+    <w:bookmarkStart w:id="26" w:name="essay-1"/>
     <w:p>
       <w:pPr>
         <w:pStyle w:val="Heading2"/>
@@ -629,7 +740,7 @@
         <w:pStyle w:val="BodyText"/>
       </w:pPr>
       <w:r>
-        <w:t xml:space="preserve">STU - Your interests or experience as a student of psychology</w:t>
+        <w:t xml:space="preserve">STU - Your interests or experience as a student of psychology;</w:t>
       </w:r>
     </w:p>
     <w:p>
@@ -637,7 +748,7 @@
         <w:pStyle w:val="BodyText"/>
       </w:pPr>
       <w:r>
-        <w:t xml:space="preserve">TRN - Your role as a trainee psychologist</w:t>
+        <w:t xml:space="preserve">TRN - Your role as a trainee psychologist;</w:t>
       </w:r>
     </w:p>
     <w:p>
@@ -645,7 +756,7 @@
         <w:pStyle w:val="BodyText"/>
       </w:pPr>
       <w:r>
-        <w:t xml:space="preserve">RES - A planned research project in or after your degree</w:t>
+        <w:t xml:space="preserve">RES - A planned research project in or after your degree;</w:t>
       </w:r>
     </w:p>
     <w:p>
@@ -672,8 +783,8 @@
         <w:t xml:space="preserve">SCI - Assumptions about science and how it relates to psychology</w:t>
       </w:r>
     </w:p>
-    <w:bookmarkEnd w:id="25"/>
-    <w:bookmarkStart w:id="26" w:name="essay-1-tips"/>
+    <w:bookmarkEnd w:id="26"/>
+    <w:bookmarkStart w:id="27" w:name="essay-1-tips"/>
     <w:p>
       <w:pPr>
         <w:pStyle w:val="Heading2"/>
@@ -684,10 +795,116 @@
     </w:p>
     <w:p>
       <w:pPr>
+        <w:numPr>
+          <w:ilvl w:val="0"/>
+          <w:numId w:val="1005"/>
+        </w:numPr>
+        <w:pStyle w:val="Compact"/>
+      </w:pPr>
+      <w:r>
+        <w:t xml:space="preserve">Ask a specific question – and answer it.</w:t>
+      </w:r>
+    </w:p>
+    <w:p>
+      <w:pPr>
+        <w:numPr>
+          <w:ilvl w:val="0"/>
+          <w:numId w:val="1005"/>
+        </w:numPr>
+        <w:pStyle w:val="Compact"/>
+      </w:pPr>
+      <w:r>
+        <w:t xml:space="preserve">Intro, body, conclusion structure.</w:t>
+      </w:r>
+    </w:p>
+    <w:p>
+      <w:pPr>
+        <w:numPr>
+          <w:ilvl w:val="0"/>
+          <w:numId w:val="1005"/>
+        </w:numPr>
+        <w:pStyle w:val="Compact"/>
+      </w:pPr>
+      <w:r>
+        <w:t xml:space="preserve">Reflect on the topic and give your own opinion as to the answer!</w:t>
+      </w:r>
+    </w:p>
+    <w:p>
+      <w:pPr>
+        <w:numPr>
+          <w:ilvl w:val="0"/>
+          <w:numId w:val="1005"/>
+        </w:numPr>
+        <w:pStyle w:val="Compact"/>
+      </w:pPr>
+      <w:r>
+        <w:t xml:space="preserve">Present a journey in your learning or appreciation of the topic</w:t>
+      </w:r>
+    </w:p>
+    <w:p>
+      <w:pPr>
+        <w:numPr>
+          <w:ilvl w:val="0"/>
+          <w:numId w:val="1005"/>
+        </w:numPr>
+        <w:pStyle w:val="Compact"/>
+      </w:pPr>
+      <w:r>
+        <w:t xml:space="preserve">Ensure your answer is argued using examples</w:t>
+      </w:r>
+    </w:p>
+    <w:p>
+      <w:pPr>
+        <w:numPr>
+          <w:ilvl w:val="0"/>
+          <w:numId w:val="1005"/>
+        </w:numPr>
+        <w:pStyle w:val="Compact"/>
+      </w:pPr>
+      <w:r>
+        <w:t xml:space="preserve">Use evidence in your argument from a range of sources, ideally do</w:t>
+      </w:r>
+      <w:r>
+        <w:t xml:space="preserve"> </w:t>
+      </w:r>
+      <w:r>
+        <w:t xml:space="preserve">some strategic wider reading</w:t>
+      </w:r>
+    </w:p>
+    <w:p>
+      <w:pPr>
+        <w:numPr>
+          <w:ilvl w:val="0"/>
+          <w:numId w:val="1005"/>
+        </w:numPr>
+        <w:pStyle w:val="Compact"/>
+      </w:pPr>
+      <w:r>
+        <w:t xml:space="preserve">Present and reference it well</w:t>
+      </w:r>
+    </w:p>
+    <w:bookmarkEnd w:id="27"/>
+    <w:bookmarkStart w:id="28" w:name="essay-2"/>
+    <w:p>
+      <w:pPr>
+        <w:pStyle w:val="Heading2"/>
+      </w:pPr>
+      <w:r>
+        <w:t xml:space="preserve">Essay 2</w:t>
+      </w:r>
+    </w:p>
+    <w:p>
+      <w:pPr>
         <w:pStyle w:val="FirstParagraph"/>
       </w:pPr>
       <w:r>
-        <w:t xml:space="preserve">Ask a specific question – and answer it.</w:t>
+        <w:t xml:space="preserve">Essay 2 should focus on at least one of the OTHER topics covered in the</w:t>
+      </w:r>
+      <w:r>
+        <w:t xml:space="preserve"> </w:t>
+      </w:r>
+      <w:r>
+        <w:t xml:space="preserve">course.</w:t>
       </w:r>
     </w:p>
     <w:p>
@@ -695,7 +912,19 @@
         <w:pStyle w:val="BodyText"/>
       </w:pPr>
       <w:r>
-        <w:t xml:space="preserve">Intro, body, conclusion structure.</w:t>
+        <w:t xml:space="preserve">This answer should focus on a primary reading associated with the</w:t>
+      </w:r>
+      <w:r>
+        <w:t xml:space="preserve"> </w:t>
+      </w:r>
+      <w:r>
+        <w:t xml:space="preserve">lectures and then any further reading you have done (strongly</w:t>
+      </w:r>
+      <w:r>
+        <w:t xml:space="preserve"> </w:t>
+      </w:r>
+      <w:r>
+        <w:t xml:space="preserve">encouraged).</w:t>
       </w:r>
     </w:p>
     <w:p>
@@ -703,7 +932,7 @@
         <w:pStyle w:val="BodyText"/>
       </w:pPr>
       <w:r>
-        <w:t xml:space="preserve">Reflect on the topic and give your own opinion as to the answer!</w:t>
+        <w:t xml:space="preserve">You must identify that primary reading explicitly in the essay itself.</w:t>
       </w:r>
     </w:p>
     <w:p>
@@ -711,7 +940,19 @@
         <w:pStyle w:val="BodyText"/>
       </w:pPr>
       <w:r>
-        <w:t xml:space="preserve">Present a journey in your learning or appreciation of the topic</w:t>
+        <w:t xml:space="preserve">You should not simply restate what the authors thought or found, but</w:t>
+      </w:r>
+      <w:r>
+        <w:t xml:space="preserve"> </w:t>
+      </w:r>
+      <w:r>
+        <w:t xml:space="preserve">rather briefly summarise the point that stimulated your interest in the</w:t>
+      </w:r>
+      <w:r>
+        <w:t xml:space="preserve"> </w:t>
+      </w:r>
+      <w:r>
+        <w:t xml:space="preserve">reading and use that as a springboard to discuss the topic or issue.</w:t>
       </w:r>
     </w:p>
     <w:p>
@@ -719,7 +960,7 @@
         <w:pStyle w:val="BodyText"/>
       </w:pPr>
       <w:r>
-        <w:t xml:space="preserve">Ensure your answer is argued using examples</w:t>
+        <w:t xml:space="preserve">Think about your perspective on the issues.</w:t>
       </w:r>
     </w:p>
     <w:p>
@@ -727,13 +968,7 @@
         <w:pStyle w:val="BodyText"/>
       </w:pPr>
       <w:r>
-        <w:t xml:space="preserve">Use evidence in your argument from a range of sources, ideally do some</w:t>
-      </w:r>
-      <w:r>
-        <w:t xml:space="preserve"> </w:t>
-      </w:r>
-      <w:r>
-        <w:t xml:space="preserve">strategic wider reading</w:t>
+        <w:t xml:space="preserve">What do you think about this debate or issue? We want to know!</w:t>
       </w:r>
     </w:p>
     <w:p>
@@ -741,17 +976,117 @@
         <w:pStyle w:val="BodyText"/>
       </w:pPr>
       <w:r>
+        <w:t xml:space="preserve">And what do you think are interesting directions for psychologists to</w:t>
+      </w:r>
+      <w:r>
+        <w:t xml:space="preserve"> </w:t>
+      </w:r>
+      <w:r>
+        <w:t xml:space="preserve">take this debate or issue in the future?</w:t>
+      </w:r>
+    </w:p>
+    <w:bookmarkEnd w:id="28"/>
+    <w:bookmarkStart w:id="29" w:name="essay-2-tips"/>
+    <w:p>
+      <w:pPr>
+        <w:pStyle w:val="Heading2"/>
+      </w:pPr>
+      <w:r>
+        <w:t xml:space="preserve">Essay 2 tips</w:t>
+      </w:r>
+    </w:p>
+    <w:p>
+      <w:pPr>
+        <w:numPr>
+          <w:ilvl w:val="0"/>
+          <w:numId w:val="1006"/>
+        </w:numPr>
+        <w:pStyle w:val="Compact"/>
+      </w:pPr>
+      <w:r>
+        <w:t xml:space="preserve">Explicitly identify a single initial reading and build upon that.</w:t>
+      </w:r>
+    </w:p>
+    <w:p>
+      <w:pPr>
+        <w:numPr>
+          <w:ilvl w:val="0"/>
+          <w:numId w:val="1006"/>
+        </w:numPr>
+        <w:pStyle w:val="Compact"/>
+      </w:pPr>
+      <w:r>
+        <w:t xml:space="preserve">Discuss a debate or issue that you think is interesting or important</w:t>
+      </w:r>
+    </w:p>
+    <w:p>
+      <w:pPr>
+        <w:numPr>
+          <w:ilvl w:val="0"/>
+          <w:numId w:val="1006"/>
+        </w:numPr>
+        <w:pStyle w:val="Compact"/>
+      </w:pPr>
+      <w:r>
+        <w:t xml:space="preserve">Give your own opinion and how this has developed or changed as a</w:t>
+      </w:r>
+      <w:r>
+        <w:t xml:space="preserve"> </w:t>
+      </w:r>
+      <w:r>
+        <w:t xml:space="preserve">result of the lecture, the course more widely, and/or the reading.</w:t>
+      </w:r>
+    </w:p>
+    <w:p>
+      <w:pPr>
+        <w:numPr>
+          <w:ilvl w:val="0"/>
+          <w:numId w:val="1006"/>
+        </w:numPr>
+        <w:pStyle w:val="Compact"/>
+      </w:pPr>
+      <w:r>
+        <w:t xml:space="preserve">Argue your opinion explicitly, own it and back it up with examples</w:t>
+      </w:r>
+    </w:p>
+    <w:p>
+      <w:pPr>
+        <w:numPr>
+          <w:ilvl w:val="0"/>
+          <w:numId w:val="1006"/>
+        </w:numPr>
+        <w:pStyle w:val="Compact"/>
+      </w:pPr>
+      <w:r>
+        <w:t xml:space="preserve">Use evidence in your argument from a range of sources, ideally do</w:t>
+      </w:r>
+      <w:r>
+        <w:t xml:space="preserve"> </w:t>
+      </w:r>
+      <w:r>
+        <w:t xml:space="preserve">some strategic wider reading</w:t>
+      </w:r>
+    </w:p>
+    <w:p>
+      <w:pPr>
+        <w:numPr>
+          <w:ilvl w:val="0"/>
+          <w:numId w:val="1006"/>
+        </w:numPr>
+        <w:pStyle w:val="Compact"/>
+      </w:pPr>
+      <w:r>
         <w:t xml:space="preserve">Present and reference it well</w:t>
       </w:r>
     </w:p>
-    <w:bookmarkEnd w:id="26"/>
-    <w:bookmarkStart w:id="27" w:name="essay-2"/>
+    <w:bookmarkEnd w:id="29"/>
+    <w:bookmarkStart w:id="30" w:name="overlapping-content"/>
     <w:p>
       <w:pPr>
         <w:pStyle w:val="Heading2"/>
       </w:pPr>
       <w:r>
-        <w:t xml:space="preserve">Essay 2</w:t>
+        <w:t xml:space="preserve">Overlapping content</w:t>
       </w:r>
     </w:p>
     <w:p>
@@ -759,13 +1094,19 @@
         <w:pStyle w:val="FirstParagraph"/>
       </w:pPr>
       <w:r>
-        <w:t xml:space="preserve">Essay 2 should focus on at least one of the OTHER topics covered in the</w:t>
-      </w:r>
-      <w:r>
-        <w:t xml:space="preserve"> </w:t>
-      </w:r>
-      <w:r>
-        <w:t xml:space="preserve">course.</w:t>
+        <w:t xml:space="preserve">You can combine across different topics in Essay 2 (e.g., you could talk</w:t>
+      </w:r>
+      <w:r>
+        <w:t xml:space="preserve"> </w:t>
+      </w:r>
+      <w:r>
+        <w:t xml:space="preserve">about Evolution and Consciousness, or Inclusivity and Meta Learning),</w:t>
+      </w:r>
+      <w:r>
+        <w:t xml:space="preserve"> </w:t>
+      </w:r>
+      <w:r>
+        <w:t xml:space="preserve">and thinking about links between topics is strongly encouraged.</w:t>
       </w:r>
     </w:p>
     <w:p>
@@ -773,19 +1114,31 @@
         <w:pStyle w:val="BodyText"/>
       </w:pPr>
       <w:r>
-        <w:t xml:space="preserve">This answer should focus on a primary reading associated with the</w:t>
-      </w:r>
-      <w:r>
-        <w:t xml:space="preserve"> </w:t>
-      </w:r>
-      <w:r>
-        <w:t xml:space="preserve">lectures and then any further reading you have done (strongly</w:t>
-      </w:r>
-      <w:r>
-        <w:t xml:space="preserve"> </w:t>
-      </w:r>
-      <w:r>
-        <w:t xml:space="preserve">encouraged).</w:t>
+        <w:t xml:space="preserve">However, the material covered in Essay 2 must be different from Essay 1.</w:t>
+      </w:r>
+      <w:r>
+        <w:t xml:space="preserve"> </w:t>
+      </w:r>
+      <w:r>
+        <w:t xml:space="preserve">Students will be penalised for covering identical topics.</w:t>
+      </w:r>
+    </w:p>
+    <w:bookmarkEnd w:id="30"/>
+    <w:bookmarkStart w:id="31" w:name="submission"/>
+    <w:p>
+      <w:pPr>
+        <w:pStyle w:val="Heading2"/>
+      </w:pPr>
+      <w:r>
+        <w:t xml:space="preserve">Submission</w:t>
+      </w:r>
+    </w:p>
+    <w:p>
+      <w:pPr>
+        <w:pStyle w:val="FirstParagraph"/>
+      </w:pPr>
+      <w:r>
+        <w:t xml:space="preserve">Deadline is 10am Friday 21st April – ±3 weeks after the end of term</w:t>
       </w:r>
     </w:p>
     <w:p>
@@ -793,7 +1146,19 @@
         <w:pStyle w:val="BodyText"/>
       </w:pPr>
       <w:r>
-        <w:t xml:space="preserve">You must identify that primary reading explicitly in the essay itself.</w:t>
+        <w:t xml:space="preserve">Both answers should be written in essay-style prose (e.g., with APA</w:t>
+      </w:r>
+      <w:r>
+        <w:t xml:space="preserve"> </w:t>
+      </w:r>
+      <w:r>
+        <w:t xml:space="preserve">references where you refer to sources) put in a single document and</w:t>
+      </w:r>
+      <w:r>
+        <w:t xml:space="preserve"> </w:t>
+      </w:r>
+      <w:r>
+        <w:t xml:space="preserve">submitted to the coursework submission page.</w:t>
       </w:r>
     </w:p>
     <w:p>
@@ -801,19 +1166,22 @@
         <w:pStyle w:val="BodyText"/>
       </w:pPr>
       <w:r>
-        <w:t xml:space="preserve">You should not simply restate what the authors thought or found, but</w:t>
-      </w:r>
-      <w:r>
-        <w:t xml:space="preserve"> </w:t>
-      </w:r>
-      <w:r>
-        <w:t xml:space="preserve">rather briefly summarise the point that stimulated your interest in the</w:t>
-      </w:r>
-      <w:r>
-        <w:t xml:space="preserve"> </w:t>
-      </w:r>
-      <w:r>
-        <w:t xml:space="preserve">reading and use that as a springboard to discuss the topic or issue.</w:t>
+        <w:rPr>
+          <w:u w:val="single"/>
+        </w:rPr>
+        <w:t xml:space="preserve">Max 700 words per answer (references not included in word</w:t>
+      </w:r>
+      <w:r>
+        <w:rPr>
+          <w:u w:val="single"/>
+        </w:rPr>
+        <w:t xml:space="preserve"> </w:t>
+      </w:r>
+      <w:r>
+        <w:rPr>
+          <w:u w:val="single"/>
+        </w:rPr>
+        <w:t xml:space="preserve">count)</w:t>
       </w:r>
     </w:p>
     <w:p>
@@ -821,7 +1189,58 @@
         <w:pStyle w:val="BodyText"/>
       </w:pPr>
       <w:r>
-        <w:t xml:space="preserve">Think about your perspective on the issues.</w:t>
+        <w:t xml:space="preserve">Remember that this only accounts for a smaller portion of the module</w:t>
+      </w:r>
+      <w:r>
+        <w:t xml:space="preserve"> </w:t>
+      </w:r>
+      <w:r>
+        <w:t xml:space="preserve">grade (15%). Should hopefully be an enjoyable way to reflect on issues</w:t>
+      </w:r>
+      <w:r>
+        <w:t xml:space="preserve"> </w:t>
+      </w:r>
+      <w:r>
+        <w:t xml:space="preserve">on the course you found interesting.</w:t>
+      </w:r>
+    </w:p>
+    <w:bookmarkEnd w:id="31"/>
+    <w:bookmarkStart w:id="38" w:name="mini-dissertation-reflective-account"/>
+    <w:p>
+      <w:pPr>
+        <w:pStyle w:val="Heading2"/>
+      </w:pPr>
+      <w:r>
+        <w:t xml:space="preserve">Mini-Dissertation Reflective Account</w:t>
+      </w:r>
+    </w:p>
+    <w:p>
+      <w:pPr>
+        <w:pStyle w:val="FirstParagraph"/>
+      </w:pPr>
+      <w:r>
+        <w:t xml:space="preserve">Just a quick reminder about the</w:t>
+      </w:r>
+      <w:r>
+        <w:t xml:space="preserve"> </w:t>
+      </w:r>
+      <w:r>
+        <w:rPr>
+          <w:u w:val="single"/>
+        </w:rPr>
+        <w:t xml:space="preserve">compulsory</w:t>
+      </w:r>
+      <w:r>
+        <w:t xml:space="preserve"> </w:t>
+      </w:r>
+      <w:r>
+        <w:t xml:space="preserve">reflective</w:t>
+      </w:r>
+      <w:r>
+        <w:t xml:space="preserve"> </w:t>
+      </w:r>
+      <w:r>
+        <w:t xml:space="preserve">account at the end of the Mini-Dissertation.</w:t>
       </w:r>
     </w:p>
     <w:p>
@@ -829,7 +1248,13 @@
         <w:pStyle w:val="BodyText"/>
       </w:pPr>
       <w:r>
-        <w:t xml:space="preserve">What do you think about this debate or issue? We want to know!</w:t>
+        <w:t xml:space="preserve">If you do not supply this, your Mini-Dissertation is not complete and</w:t>
+      </w:r>
+      <w:r>
+        <w:t xml:space="preserve"> </w:t>
+      </w:r>
+      <w:r>
+        <w:t xml:space="preserve">this impacts the mark.</w:t>
       </w:r>
     </w:p>
     <w:p>
@@ -837,31 +1262,13 @@
         <w:pStyle w:val="BodyText"/>
       </w:pPr>
       <w:r>
-        <w:t xml:space="preserve">And what do you think are interesting directions for psychologists to</w:t>
-      </w:r>
-      <w:r>
-        <w:t xml:space="preserve"> </w:t>
-      </w:r>
-      <w:r>
-        <w:t xml:space="preserve">take this debate or issue in the future?</w:t>
-      </w:r>
-    </w:p>
-    <w:bookmarkEnd w:id="27"/>
-    <w:bookmarkStart w:id="28" w:name="essay-2-tips"/>
-    <w:p>
-      <w:pPr>
-        <w:pStyle w:val="Heading2"/>
-      </w:pPr>
-      <w:r>
-        <w:t xml:space="preserve">Essay 2 tips</w:t>
-      </w:r>
-    </w:p>
-    <w:p>
-      <w:pPr>
-        <w:pStyle w:val="FirstParagraph"/>
-      </w:pPr>
-      <w:r>
-        <w:t xml:space="preserve">Explicitly identify a single initial reading and build upon that.</w:t>
+        <w:t xml:space="preserve">It is NOT an opportunity to gripe about group work, or to try to obtain</w:t>
+      </w:r>
+      <w:r>
+        <w:t xml:space="preserve"> </w:t>
+      </w:r>
+      <w:r>
+        <w:t xml:space="preserve">favourable marks.</w:t>
       </w:r>
     </w:p>
     <w:p>
@@ -869,161 +1276,7 @@
         <w:pStyle w:val="BodyText"/>
       </w:pPr>
       <w:r>
-        <w:t xml:space="preserve">Discuss a debate or issue that you think is interesting or important</w:t>
-      </w:r>
-    </w:p>
-    <w:p>
-      <w:pPr>
-        <w:pStyle w:val="BodyText"/>
-      </w:pPr>
-      <w:r>
-        <w:t xml:space="preserve">Give your own opinion and how this has developed or changed as a result</w:t>
-      </w:r>
-      <w:r>
-        <w:t xml:space="preserve"> </w:t>
-      </w:r>
-      <w:r>
-        <w:t xml:space="preserve">of the lecture, the course more widely, and/or the reading.</w:t>
-      </w:r>
-    </w:p>
-    <w:p>
-      <w:pPr>
-        <w:pStyle w:val="BodyText"/>
-      </w:pPr>
-      <w:r>
-        <w:t xml:space="preserve">Argue your opinion explicitly, own it and back it up with examples</w:t>
-      </w:r>
-    </w:p>
-    <w:p>
-      <w:pPr>
-        <w:pStyle w:val="BodyText"/>
-      </w:pPr>
-      <w:r>
-        <w:t xml:space="preserve">Use evidence in your argument from a range of sources, ideally do some</w:t>
-      </w:r>
-      <w:r>
-        <w:t xml:space="preserve"> </w:t>
-      </w:r>
-      <w:r>
-        <w:t xml:space="preserve">strategic wider reading</w:t>
-      </w:r>
-    </w:p>
-    <w:p>
-      <w:pPr>
-        <w:pStyle w:val="BodyText"/>
-      </w:pPr>
-      <w:r>
-        <w:t xml:space="preserve">Present and reference it well</w:t>
-      </w:r>
-    </w:p>
-    <w:bookmarkEnd w:id="28"/>
-    <w:bookmarkStart w:id="29" w:name="overlapping-content"/>
-    <w:p>
-      <w:pPr>
-        <w:pStyle w:val="Heading2"/>
-      </w:pPr>
-      <w:r>
-        <w:t xml:space="preserve">Overlapping content</w:t>
-      </w:r>
-    </w:p>
-    <w:p>
-      <w:pPr>
-        <w:pStyle w:val="FirstParagraph"/>
-      </w:pPr>
-      <w:r>
-        <w:t xml:space="preserve">You can combine across different topics in Essay 2 (e.g., you could talk</w:t>
-      </w:r>
-      <w:r>
-        <w:t xml:space="preserve"> </w:t>
-      </w:r>
-      <w:r>
-        <w:t xml:space="preserve">about Evolution and Consciousness, or Inclusivity and Meta Learning),</w:t>
-      </w:r>
-      <w:r>
-        <w:t xml:space="preserve"> </w:t>
-      </w:r>
-      <w:r>
-        <w:t xml:space="preserve">and thinking about links between topics is strongly encouraged.</w:t>
-      </w:r>
-    </w:p>
-    <w:p>
-      <w:pPr>
-        <w:pStyle w:val="BodyText"/>
-      </w:pPr>
-      <w:r>
-        <w:t xml:space="preserve">However, the material covered in Essay 2 must be different from Essay 1.</w:t>
-      </w:r>
-      <w:r>
-        <w:t xml:space="preserve"> </w:t>
-      </w:r>
-      <w:r>
-        <w:t xml:space="preserve">Students will be penalised for covering identical topics.</w:t>
-      </w:r>
-    </w:p>
-    <w:bookmarkEnd w:id="29"/>
-    <w:bookmarkStart w:id="36" w:name="submission"/>
-    <w:p>
-      <w:pPr>
-        <w:pStyle w:val="Heading2"/>
-      </w:pPr>
-      <w:r>
-        <w:t xml:space="preserve">Submission</w:t>
-      </w:r>
-    </w:p>
-    <w:p>
-      <w:pPr>
-        <w:pStyle w:val="FirstParagraph"/>
-      </w:pPr>
-      <w:r>
-        <w:t xml:space="preserve">Deadline is 10am Friday 21st April – ±3 weeks after the end of term</w:t>
-      </w:r>
-    </w:p>
-    <w:p>
-      <w:pPr>
-        <w:pStyle w:val="BodyText"/>
-      </w:pPr>
-      <w:r>
-        <w:t xml:space="preserve">Both answers should be written in essay-style prose (e.g., with APA</w:t>
-      </w:r>
-      <w:r>
-        <w:t xml:space="preserve"> </w:t>
-      </w:r>
-      <w:r>
-        <w:t xml:space="preserve">references where you refer to sources) put in a single document and</w:t>
-      </w:r>
-      <w:r>
-        <w:t xml:space="preserve"> </w:t>
-      </w:r>
-      <w:r>
-        <w:t xml:space="preserve">submitted to the coursework submission page.</w:t>
-      </w:r>
-    </w:p>
-    <w:p>
-      <w:pPr>
-        <w:pStyle w:val="BodyText"/>
-      </w:pPr>
-      <w:r>
-        <w:t xml:space="preserve">Max 700 words per answer (references not included in word count)</w:t>
-      </w:r>
-    </w:p>
-    <w:p>
-      <w:pPr>
-        <w:pStyle w:val="BodyText"/>
-      </w:pPr>
-      <w:r>
-        <w:t xml:space="preserve">Remember that this only accounts for a smaller portion of the module</w:t>
-      </w:r>
-      <w:r>
-        <w:t xml:space="preserve"> </w:t>
-      </w:r>
-      <w:r>
-        <w:t xml:space="preserve">grade (15%). Should hopefully be an enjoyable way to reflect on issues</w:t>
-      </w:r>
-      <w:r>
-        <w:t xml:space="preserve"> </w:t>
-      </w:r>
-      <w:r>
-        <w:t xml:space="preserve">on the course you found interesting.</w:t>
+        <w:t xml:space="preserve">It’s another opportunity to reflect on your learning journey.</w:t>
       </w:r>
     </w:p>
     <w:p>
@@ -1042,18 +1295,18 @@
           <wp:inline>
             <wp:extent cx="5943600" cy="3220669"/>
             <wp:effectExtent b="0" l="0" r="0" t="0"/>
-            <wp:docPr descr="" title="" id="31" name="Picture"/>
+            <wp:docPr descr="" title="" id="33" name="Picture"/>
             <a:graphic>
               <a:graphicData uri="http://schemas.openxmlformats.org/drawingml/2006/picture">
                 <pic:pic>
                   <pic:nvPicPr>
-                    <pic:cNvPr descr="images/image-438781598.png" id="32" name="Picture"/>
+                    <pic:cNvPr descr="images/image-438781598.png" id="34" name="Picture"/>
                     <pic:cNvPicPr>
                       <a:picLocks noChangeArrowheads="1" noChangeAspect="1"/>
                     </pic:cNvPicPr>
                   </pic:nvPicPr>
                   <pic:blipFill>
-                    <a:blip r:embed="rId30"/>
+                    <a:blip r:embed="rId32"/>
                     <a:stretch>
                       <a:fillRect/>
                     </a:stretch>
@@ -1096,18 +1349,18 @@
           <wp:inline>
             <wp:extent cx="5943600" cy="2875043"/>
             <wp:effectExtent b="0" l="0" r="0" t="0"/>
-            <wp:docPr descr="" title="" id="34" name="Picture"/>
+            <wp:docPr descr="" title="" id="36" name="Picture"/>
             <a:graphic>
               <a:graphicData uri="http://schemas.openxmlformats.org/drawingml/2006/picture">
                 <pic:pic>
                   <pic:nvPicPr>
-                    <pic:cNvPr descr="images/image-886653608.png" id="35" name="Picture"/>
+                    <pic:cNvPr descr="images/image-886653608.png" id="37" name="Picture"/>
                     <pic:cNvPicPr>
                       <a:picLocks noChangeArrowheads="1" noChangeAspect="1"/>
                     </pic:cNvPicPr>
                   </pic:nvPicPr>
                   <pic:blipFill>
-                    <a:blip r:embed="rId33"/>
+                    <a:blip r:embed="rId35"/>
                     <a:stretch>
                       <a:fillRect/>
                     </a:stretch>
@@ -1134,332 +1387,18 @@
         </w:drawing>
       </w:r>
     </w:p>
-    <w:bookmarkEnd w:id="36"/>
-    <w:bookmarkStart w:id="37" w:name="incremental-content"/>
+    <w:bookmarkEnd w:id="38"/>
+    <w:bookmarkStart w:id="39" w:name="X3c5bdaa6fc5854443eb3a3622133b3569477b45"/>
     <w:p>
       <w:pPr>
         <w:pStyle w:val="Heading2"/>
       </w:pPr>
       <w:r>
-        <w:t xml:space="preserve">Incremental content</w:t>
-      </w:r>
-    </w:p>
-    <w:p>
-      <w:pPr>
-        <w:pStyle w:val="FirstParagraph"/>
-      </w:pPr>
-      <w:r>
-        <w:rPr>
-          <w:iCs/>
-          <w:i/>
-        </w:rPr>
-        <w:t xml:space="preserve">Hi!</w:t>
-      </w:r>
-    </w:p>
-    <w:p>
-      <w:pPr>
-        <w:pStyle w:val="BodyText"/>
-      </w:pPr>
-      <w:r>
-        <w:t xml:space="preserve">. . .</w:t>
-      </w:r>
-    </w:p>
-    <w:p>
-      <w:pPr>
-        <w:pStyle w:val="BodyText"/>
-      </w:pPr>
-      <w:r>
-        <w:t xml:space="preserve">Use</w:t>
-      </w:r>
-      <w:r>
-        <w:t xml:space="preserve"> </w:t>
-      </w:r>
-      <w:r>
-        <w:rPr>
-          <w:rStyle w:val="VerbatimChar"/>
-        </w:rPr>
-        <w:t xml:space="preserve">. . .</w:t>
-      </w:r>
-      <w:r>
-        <w:t xml:space="preserve"> </w:t>
-      </w:r>
-      <w:r>
-        <w:t xml:space="preserve">to separate content as an incremental slide!</w:t>
-      </w:r>
-    </w:p>
-    <w:p>
-      <w:pPr>
-        <w:pStyle w:val="BodyText"/>
-      </w:pPr>
-      <w:r>
-        <w:t xml:space="preserve">. . .</w:t>
-      </w:r>
-    </w:p>
-    <w:bookmarkEnd w:id="37"/>
-    <w:bookmarkStart w:id="38" w:name="numbers"/>
-    <w:p>
-      <w:pPr>
-        <w:pStyle w:val="Heading2"/>
-      </w:pPr>
-      <w:r>
-        <w:t xml:space="preserve">Numbers</w:t>
-      </w:r>
-    </w:p>
-    <w:p>
-      <w:pPr>
-        <w:numPr>
-          <w:ilvl w:val="0"/>
-          <w:numId w:val="1003"/>
-        </w:numPr>
-        <w:pStyle w:val="Compact"/>
-      </w:pPr>
-      <w:r>
-        <w:rPr>
-          <w:bCs/>
-          <w:b/>
-        </w:rPr>
-        <w:t xml:space="preserve">thing 1 bold</w:t>
-      </w:r>
-    </w:p>
-    <w:p>
-      <w:pPr>
-        <w:numPr>
-          <w:ilvl w:val="0"/>
-          <w:numId w:val="1003"/>
-        </w:numPr>
-        <w:pStyle w:val="Compact"/>
-      </w:pPr>
-      <w:r>
-        <w:rPr>
-          <w:iCs/>
-          <w:i/>
-        </w:rPr>
-        <w:t xml:space="preserve">thing 2 ital</w:t>
-      </w:r>
-    </w:p>
-    <w:p>
-      <w:pPr>
-        <w:numPr>
-          <w:ilvl w:val="0"/>
-          <w:numId w:val="1003"/>
-        </w:numPr>
-        <w:pStyle w:val="Compact"/>
-      </w:pPr>
-      <w:r>
-        <w:rPr>
-          <w:strike/>
-        </w:rPr>
-        <w:t xml:space="preserve">thing 3 strikeout</w:t>
-      </w:r>
-    </w:p>
-    <w:p>
-      <w:pPr>
-        <w:numPr>
-          <w:ilvl w:val="0"/>
-          <w:numId w:val="1003"/>
-        </w:numPr>
-        <w:pStyle w:val="Compact"/>
-      </w:pPr>
-      <w:r>
-        <w:rPr>
-          <w:u w:val="single"/>
-        </w:rPr>
-        <w:t xml:space="preserve">underlined</w:t>
-      </w:r>
-    </w:p>
-    <w:p>
-      <w:pPr>
-        <w:numPr>
-          <w:ilvl w:val="0"/>
-          <w:numId w:val="1003"/>
-        </w:numPr>
-        <w:pStyle w:val="Compact"/>
-      </w:pPr>
-      <w:r>
-        <w:t xml:space="preserve">normal</w:t>
-      </w:r>
-    </w:p>
-    <w:bookmarkEnd w:id="38"/>
-    <w:bookmarkStart w:id="39" w:name="incremental-list"/>
-    <w:p>
-      <w:pPr>
-        <w:pStyle w:val="Heading2"/>
-      </w:pPr>
-      <w:r>
-        <w:t xml:space="preserve">Incremental list</w:t>
-      </w:r>
-    </w:p>
-    <w:p>
-      <w:pPr>
-        <w:numPr>
-          <w:ilvl w:val="0"/>
-          <w:numId w:val="1004"/>
-        </w:numPr>
-        <w:pStyle w:val="Compact"/>
-      </w:pPr>
-      <w:r>
-        <w:t xml:space="preserve">one</w:t>
-      </w:r>
-    </w:p>
-    <w:p>
-      <w:pPr>
-        <w:numPr>
-          <w:ilvl w:val="0"/>
-          <w:numId w:val="1004"/>
-        </w:numPr>
-        <w:pStyle w:val="Compact"/>
-      </w:pPr>
-      <w:r>
-        <w:t xml:space="preserve">two</w:t>
-      </w:r>
-    </w:p>
-    <w:p>
-      <w:pPr>
-        <w:numPr>
-          <w:ilvl w:val="0"/>
-          <w:numId w:val="1004"/>
-        </w:numPr>
-        <w:pStyle w:val="Compact"/>
-      </w:pPr>
-      <w:r>
-        <w:t xml:space="preserve">three</w:t>
+        <w:t xml:space="preserve">Looking forward to seeing you in Labs tomorrow</w:t>
       </w:r>
     </w:p>
     <w:bookmarkEnd w:id="39"/>
-    <w:bookmarkStart w:id="40" w:name="print"/>
-    <w:p>
-      <w:pPr>
-        <w:pStyle w:val="Heading2"/>
-      </w:pPr>
-      <w:r>
-        <w:t xml:space="preserve">Print</w:t>
-      </w:r>
-    </w:p>
-    <w:p>
-      <w:pPr>
-        <w:pStyle w:val="SourceCode"/>
-      </w:pPr>
-      <w:r>
-        <w:rPr>
-          <w:rStyle w:val="NormalTok"/>
-        </w:rPr>
-        <w:t xml:space="preserve">pagedown</w:t>
-      </w:r>
-      <w:r>
-        <w:rPr>
-          <w:rStyle w:val="SpecialCharTok"/>
-        </w:rPr>
-        <w:t xml:space="preserve">::</w:t>
-      </w:r>
-      <w:r>
-        <w:rPr>
-          <w:rStyle w:val="FunctionTok"/>
-        </w:rPr>
-        <w:t xml:space="preserve">chrome_print</w:t>
-      </w:r>
-      <w:r>
-        <w:rPr>
-          <w:rStyle w:val="NormalTok"/>
-        </w:rPr>
-        <w:t xml:space="preserve">(</w:t>
-      </w:r>
-      <w:r>
-        <w:rPr>
-          <w:rStyle w:val="StringTok"/>
-        </w:rPr>
-        <w:t xml:space="preserve">"path-to-file.html"</w:t>
-      </w:r>
-      <w:r>
-        <w:rPr>
-          <w:rStyle w:val="NormalTok"/>
-        </w:rPr>
-        <w:t xml:space="preserve">)</w:t>
-      </w:r>
-    </w:p>
     <w:bookmarkEnd w:id="40"/>
-    <w:bookmarkEnd w:id="41"/>
-    <w:bookmarkStart w:id="42" w:name="another-section"/>
-    <w:p>
-      <w:pPr>
-        <w:pStyle w:val="Heading1"/>
-      </w:pPr>
-      <w:r>
-        <w:t xml:space="preserve">another section</w:t>
-      </w:r>
-    </w:p>
-    <w:p>
-      <w:pPr>
-        <w:pStyle w:val="FirstParagraph"/>
-      </w:pPr>
-      <w:r>
-        <w:t xml:space="preserve">Fade in</w:t>
-      </w:r>
-    </w:p>
-    <w:p>
-      <w:pPr>
-        <w:pStyle w:val="BodyText"/>
-      </w:pPr>
-      <w:r>
-        <w:t xml:space="preserve">Highlight firtst</w:t>
-      </w:r>
-    </w:p>
-    <w:p>
-      <w:pPr>
-        <w:pStyle w:val="BodyText"/>
-      </w:pPr>
-      <w:r>
-        <w:t xml:space="preserve">Highlight second</w:t>
-      </w:r>
-    </w:p>
-    <w:p>
-      <w:pPr>
-        <w:pStyle w:val="BodyText"/>
-      </w:pPr>
-      <w:r>
-        <w:t xml:space="preserve">Additional commentary.</w:t>
-      </w:r>
-    </w:p>
-    <w:p>
-      <w:pPr>
-        <w:pStyle w:val="BodyText"/>
-      </w:pPr>
-      <w:r>
-        <w:t xml:space="preserve">Highlight third</w:t>
-      </w:r>
-    </w:p>
-    <w:p>
-      <w:pPr>
-        <w:pStyle w:val="BodyText"/>
-      </w:pPr>
-      <w:r>
-        <w:t xml:space="preserve">Fade out</w:t>
-      </w:r>
-    </w:p>
-    <w:p>
-      <w:pPr>
-        <w:pStyle w:val="BodyText"/>
-      </w:pPr>
-      <w:r>
-        <w:t xml:space="preserve">Highlight red</w:t>
-      </w:r>
-    </w:p>
-    <w:p>
-      <w:pPr>
-        <w:pStyle w:val="BodyText"/>
-      </w:pPr>
-      <w:r>
-        <w:t xml:space="preserve">Fade in, then out</w:t>
-      </w:r>
-    </w:p>
-    <w:p>
-      <w:pPr>
-        <w:pStyle w:val="BodyText"/>
-      </w:pPr>
-      <w:r>
-        <w:t xml:space="preserve">Slide up while fading in</w:t>
-      </w:r>
-    </w:p>
-    <w:bookmarkEnd w:id="42"/>
     <w:sectPr>
       <w:pgSz w:h="15840" w:w="12240"/>
       <w:pgMar w:bottom="1440" w:footer="720" w:gutter="0" w:header="720" w:left="1440" w:right="1440" w:top="1440"/>
@@ -1929,91 +1868,6 @@
     <w:lvl w:ilvl="8">
       <w:numFmt w:val="bullet"/>
       <w:lvlText w:val="•"/>
-      <w:lvlJc w:val="left"/>
-      <w:pPr>
-        <w:ind w:left="6480" w:hanging="480"/>
-      </w:pPr>
-    </w:lvl>
-  </w:abstractNum>
-  <w:abstractNum w:abstractNumId="99411">
-    <w:nsid w:val="A99411"/>
-    <w:multiLevelType w:val="multilevel"/>
-    <w:lvl w:ilvl="0">
-      <w:start w:val="1"/>
-      <w:numFmt w:val="decimal"/>
-      <w:lvlText w:val="%1."/>
-      <w:lvlJc w:val="left"/>
-      <w:pPr>
-        <w:ind w:left="720" w:hanging="480"/>
-      </w:pPr>
-    </w:lvl>
-    <w:lvl w:ilvl="1">
-      <w:start w:val="1"/>
-      <w:numFmt w:val="decimal"/>
-      <w:lvlText w:val="%2."/>
-      <w:lvlJc w:val="left"/>
-      <w:pPr>
-        <w:ind w:left="1440" w:hanging="480"/>
-      </w:pPr>
-    </w:lvl>
-    <w:lvl w:ilvl="2">
-      <w:start w:val="1"/>
-      <w:numFmt w:val="decimal"/>
-      <w:lvlText w:val="%3."/>
-      <w:lvlJc w:val="left"/>
-      <w:pPr>
-        <w:ind w:left="2160" w:hanging="480"/>
-      </w:pPr>
-    </w:lvl>
-    <w:lvl w:ilvl="3">
-      <w:start w:val="1"/>
-      <w:numFmt w:val="decimal"/>
-      <w:lvlText w:val="%4."/>
-      <w:lvlJc w:val="left"/>
-      <w:pPr>
-        <w:ind w:left="2880" w:hanging="480"/>
-      </w:pPr>
-    </w:lvl>
-    <w:lvl w:ilvl="4">
-      <w:start w:val="1"/>
-      <w:numFmt w:val="decimal"/>
-      <w:lvlText w:val="%5."/>
-      <w:lvlJc w:val="left"/>
-      <w:pPr>
-        <w:ind w:left="3600" w:hanging="480"/>
-      </w:pPr>
-    </w:lvl>
-    <w:lvl w:ilvl="5">
-      <w:start w:val="1"/>
-      <w:numFmt w:val="decimal"/>
-      <w:lvlText w:val="%6."/>
-      <w:lvlJc w:val="left"/>
-      <w:pPr>
-        <w:ind w:left="4320" w:hanging="480"/>
-      </w:pPr>
-    </w:lvl>
-    <w:lvl w:ilvl="6">
-      <w:start w:val="1"/>
-      <w:numFmt w:val="decimal"/>
-      <w:lvlText w:val="%7."/>
-      <w:lvlJc w:val="left"/>
-      <w:pPr>
-        <w:ind w:left="5040" w:hanging="480"/>
-      </w:pPr>
-    </w:lvl>
-    <w:lvl w:ilvl="7">
-      <w:start w:val="1"/>
-      <w:numFmt w:val="decimal"/>
-      <w:lvlText w:val="%8."/>
-      <w:lvlJc w:val="left"/>
-      <w:pPr>
-        <w:ind w:left="5760" w:hanging="480"/>
-      </w:pPr>
-    </w:lvl>
-    <w:lvl w:ilvl="8">
-      <w:start w:val="1"/>
-      <w:numFmt w:val="decimal"/>
-      <w:lvlText w:val="%9."/>
       <w:lvlJc w:val="left"/>
       <w:pPr>
         <w:ind w:left="6480" w:hanging="480"/>
@@ -2063,36 +1917,15 @@
     <w:abstractNumId w:val="991"/>
   </w:num>
   <w:num w:numId="1003">
-    <w:abstractNumId w:val="99411"/>
-    <w:lvlOverride w:ilvl="0">
-      <w:startOverride w:val="1"/>
-    </w:lvlOverride>
-    <w:lvlOverride w:ilvl="1">
-      <w:startOverride w:val="1"/>
-    </w:lvlOverride>
-    <w:lvlOverride w:ilvl="2">
-      <w:startOverride w:val="1"/>
-    </w:lvlOverride>
-    <w:lvlOverride w:ilvl="3">
-      <w:startOverride w:val="1"/>
-    </w:lvlOverride>
-    <w:lvlOverride w:ilvl="4">
-      <w:startOverride w:val="1"/>
-    </w:lvlOverride>
-    <w:lvlOverride w:ilvl="5">
-      <w:startOverride w:val="1"/>
-    </w:lvlOverride>
-    <w:lvlOverride w:ilvl="6">
-      <w:startOverride w:val="1"/>
-    </w:lvlOverride>
-    <w:lvlOverride w:ilvl="7">
-      <w:startOverride w:val="1"/>
-    </w:lvlOverride>
-    <w:lvlOverride w:ilvl="8">
-      <w:startOverride w:val="1"/>
-    </w:lvlOverride>
+    <w:abstractNumId w:val="991"/>
   </w:num>
   <w:num w:numId="1004">
+    <w:abstractNumId w:val="991"/>
+  </w:num>
+  <w:num w:numId="1005">
+    <w:abstractNumId w:val="991"/>
+  </w:num>
+  <w:num w:numId="1006">
     <w:abstractNumId w:val="991"/>
   </w:num>
 </w:numbering>
